--- a/BIMASAKTI_11/1.00/PROGRAM/BS Program/SPEC/GSM02000/GSM02000 - Tax.docx
+++ b/BIMASAKTI_11/1.00/PROGRAM/BS Program/SPEC/GSM02000/GSM02000 - Tax.docx
@@ -663,6 +663,170 @@
           <w:b/>
           <w:color w:val="FF0000"/>
         </w:rPr>
+        <w:t>[CR04]</w:t>
+      </w:r>
+    </w:p>
+    <w:p>
+      <w:pPr>
+        <w:spacing w:after="0"/>
+        <w:rPr>
+          <w:b/>
+          <w:color w:val="FF0000"/>
+        </w:rPr>
+      </w:pPr>
+      <w:r>
+        <w:drawing>
+          <wp:inline distT="0" distB="0" distL="0" distR="0" wp14:anchorId="36EF74E0" wp14:editId="3E750B7B">
+            <wp:extent cx="6418382" cy="1494845"/>
+            <wp:effectExtent l="0" t="0" r="1905" b="0"/>
+            <wp:docPr id="10" name="Picture 10"/>
+            <wp:cNvGraphicFramePr>
+              <a:graphicFrameLocks xmlns:a="http://schemas.openxmlformats.org/drawingml/2006/main" noChangeAspect="1"/>
+            </wp:cNvGraphicFramePr>
+            <a:graphic xmlns:a="http://schemas.openxmlformats.org/drawingml/2006/main">
+              <a:graphicData uri="http://schemas.openxmlformats.org/drawingml/2006/picture">
+                <pic:pic xmlns:pic="http://schemas.openxmlformats.org/drawingml/2006/picture">
+                  <pic:nvPicPr>
+                    <pic:cNvPr id="0" name="Picture 3"/>
+                    <pic:cNvPicPr>
+                      <a:picLocks noChangeAspect="1" noChangeArrowheads="1"/>
+                    </pic:cNvPicPr>
+                  </pic:nvPicPr>
+                  <pic:blipFill>
+                    <a:blip r:embed="rId8" cstate="print">
+                      <a:extLst>
+                        <a:ext uri="{28A0092B-C50C-407E-A947-70E740481C1C}">
+                          <a14:useLocalDpi xmlns:a14="http://schemas.microsoft.com/office/drawing/2010/main" val="0"/>
+                        </a:ext>
+                      </a:extLst>
+                    </a:blip>
+                    <a:srcRect/>
+                    <a:stretch>
+                      <a:fillRect/>
+                    </a:stretch>
+                  </pic:blipFill>
+                  <pic:spPr bwMode="auto">
+                    <a:xfrm>
+                      <a:off x="0" y="0"/>
+                      <a:ext cx="6426377" cy="1496707"/>
+                    </a:xfrm>
+                    <a:prstGeom prst="rect">
+                      <a:avLst/>
+                    </a:prstGeom>
+                    <a:noFill/>
+                    <a:ln>
+                      <a:noFill/>
+                    </a:ln>
+                  </pic:spPr>
+                </pic:pic>
+              </a:graphicData>
+            </a:graphic>
+          </wp:inline>
+        </w:drawing>
+      </w:r>
+    </w:p>
+    <w:p>
+      <w:pPr>
+        <w:spacing w:after="0"/>
+        <w:rPr>
+          <w:b/>
+          <w:color w:val="FF0000"/>
+        </w:rPr>
+      </w:pPr>
+    </w:p>
+    <w:p>
+      <w:pPr>
+        <w:spacing w:after="0"/>
+        <w:rPr>
+          <w:b/>
+          <w:color w:val="FF0000"/>
+        </w:rPr>
+      </w:pPr>
+      <w:r>
+        <w:rPr>
+          <w:noProof/>
+        </w:rPr>
+        <mc:AlternateContent>
+          <mc:Choice Requires="wps">
+            <w:drawing>
+              <wp:anchor distT="0" distB="0" distL="114300" distR="114300" simplePos="0" relativeHeight="251658240" behindDoc="0" locked="0" layoutInCell="1" allowOverlap="1" wp14:anchorId="1CC74DA5" wp14:editId="72820478">
+                <wp:simplePos x="0" y="0"/>
+                <wp:positionH relativeFrom="column">
+                  <wp:posOffset>1653871</wp:posOffset>
+                </wp:positionH>
+                <wp:positionV relativeFrom="paragraph">
+                  <wp:posOffset>193040</wp:posOffset>
+                </wp:positionV>
+                <wp:extent cx="2083242" cy="1219449"/>
+                <wp:effectExtent l="0" t="0" r="12700" b="19050"/>
+                <wp:wrapNone/>
+                <wp:docPr id="8" name="Flowchart: Summing Junction 8"/>
+                <wp:cNvGraphicFramePr/>
+                <a:graphic xmlns:a="http://schemas.openxmlformats.org/drawingml/2006/main">
+                  <a:graphicData uri="http://schemas.microsoft.com/office/word/2010/wordprocessingShape">
+                    <wps:wsp>
+                      <wps:cNvSpPr/>
+                      <wps:spPr>
+                        <a:xfrm>
+                          <a:off x="0" y="0"/>
+                          <a:ext cx="2083242" cy="1219449"/>
+                        </a:xfrm>
+                        <a:prstGeom prst="flowChartSummingJunction">
+                          <a:avLst/>
+                        </a:prstGeom>
+                        <a:noFill/>
+                        <a:ln>
+                          <a:solidFill>
+                            <a:srgbClr val="FF0000"/>
+                          </a:solidFill>
+                        </a:ln>
+                      </wps:spPr>
+                      <wps:style>
+                        <a:lnRef idx="2">
+                          <a:schemeClr val="accent1">
+                            <a:shade val="50000"/>
+                          </a:schemeClr>
+                        </a:lnRef>
+                        <a:fillRef idx="1">
+                          <a:schemeClr val="accent1"/>
+                        </a:fillRef>
+                        <a:effectRef idx="0">
+                          <a:schemeClr val="accent1"/>
+                        </a:effectRef>
+                        <a:fontRef idx="minor">
+                          <a:schemeClr val="lt1"/>
+                        </a:fontRef>
+                      </wps:style>
+                      <wps:bodyPr rot="0" spcFirstLastPara="0" vertOverflow="overflow" horzOverflow="overflow" vert="horz" wrap="square" lIns="91440" tIns="45720" rIns="91440" bIns="45720" numCol="1" spcCol="0" rtlCol="0" fromWordArt="0" anchor="ctr" anchorCtr="0" forceAA="0" compatLnSpc="1">
+                        <a:prstTxWarp prst="textNoShape">
+                          <a:avLst/>
+                        </a:prstTxWarp>
+                        <a:noAutofit/>
+                      </wps:bodyPr>
+                    </wps:wsp>
+                  </a:graphicData>
+                </a:graphic>
+                <wp14:sizeRelV relativeFrom="margin">
+                  <wp14:pctHeight>0</wp14:pctHeight>
+                </wp14:sizeRelV>
+              </wp:anchor>
+            </w:drawing>
+          </mc:Choice>
+          <mc:Fallback>
+            <w:pict>
+              <v:shapetype w14:anchorId="6F2FF05C" id="_x0000_t123" coordsize="21600,21600" o:spt="123" path="m10800,qx,10800,10800,21600,21600,10800,10800,xem3163,3163nfl18437,18437em3163,18437nfl18437,3163e">
+                <v:path o:extrusionok="f" gradientshapeok="t" o:connecttype="custom" o:connectlocs="10800,0;3163,3163;0,10800;3163,18437;10800,21600;18437,18437;21600,10800;18437,3163" textboxrect="3163,3163,18437,18437"/>
+              </v:shapetype>
+              <v:shape id="Flowchart: Summing Junction 8" o:spid="_x0000_s1026" type="#_x0000_t123" style="position:absolute;margin-left:130.25pt;margin-top:15.2pt;width:164.05pt;height:96pt;z-index:251658240;visibility:visible;mso-wrap-style:square;mso-height-percent:0;mso-wrap-distance-left:9pt;mso-wrap-distance-top:0;mso-wrap-distance-right:9pt;mso-wrap-distance-bottom:0;mso-position-horizontal:absolute;mso-position-horizontal-relative:text;mso-position-vertical:absolute;mso-position-vertical-relative:text;mso-height-percent:0;mso-height-relative:margin;v-text-anchor:middle" o:gfxdata="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" filled="f" strokecolor="red" strokeweight="2pt"/>
+            </w:pict>
+          </mc:Fallback>
+        </mc:AlternateContent>
+      </w:r>
+      <w:r>
+        <w:rPr>
+          <w:b/>
+          <w:color w:val="FF0000"/>
+        </w:rPr>
         <w:t>[CR02]</w:t>
       </w:r>
     </w:p>
@@ -696,7 +860,7 @@
                     </pic:cNvPicPr>
                   </pic:nvPicPr>
                   <pic:blipFill>
-                    <a:blip r:embed="rId8" cstate="print">
+                    <a:blip r:embed="rId9" cstate="print">
                       <a:extLst>
                         <a:ext uri="{28A0092B-C50C-407E-A947-70E740481C1C}">
                           <a14:useLocalDpi xmlns:a14="http://schemas.microsoft.com/office/drawing/2010/main" val="0"/>
@@ -817,10 +981,7 @@
           </mc:Choice>
           <mc:Fallback>
             <w:pict>
-              <v:shapetype w14:anchorId="03AA4285" id="_x0000_t123" coordsize="21600,21600" o:spt="123" path="m10800,qx,10800,10800,21600,21600,10800,10800,xem3163,3163nfl18437,18437em3163,18437nfl18437,3163e">
-                <v:path o:extrusionok="f" gradientshapeok="t" o:connecttype="custom" o:connectlocs="10800,0;3163,3163;0,10800;3163,18437;10800,21600;18437,18437;21600,10800;18437,3163" textboxrect="3163,3163,18437,18437"/>
-              </v:shapetype>
-              <v:shape id="Flowchart: Summing Junction 3" o:spid="_x0000_s1026" type="#_x0000_t123" style="position:absolute;margin-left:130.2pt;margin-top:12.2pt;width:164.05pt;height:96pt;z-index:251661312;visibility:visible;mso-wrap-style:square;mso-height-percent:0;mso-wrap-distance-left:9pt;mso-wrap-distance-top:0;mso-wrap-distance-right:9pt;mso-wrap-distance-bottom:0;mso-position-horizontal:absolute;mso-position-horizontal-relative:text;mso-position-vertical:absolute;mso-position-vertical-relative:text;mso-height-percent:0;mso-height-relative:margin;v-text-anchor:middle" o:gfxdata="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" filled="f" strokecolor="red" strokeweight="2pt"/>
+              <v:shape w14:anchorId="265511AF" id="Flowchart: Summing Junction 3" o:spid="_x0000_s1026" type="#_x0000_t123" style="position:absolute;margin-left:130.2pt;margin-top:12.2pt;width:164.05pt;height:96pt;z-index:251661312;visibility:visible;mso-wrap-style:square;mso-height-percent:0;mso-wrap-distance-left:9pt;mso-wrap-distance-top:0;mso-wrap-distance-right:9pt;mso-wrap-distance-bottom:0;mso-position-horizontal:absolute;mso-position-horizontal-relative:text;mso-position-vertical:absolute;mso-position-vertical-relative:text;mso-height-percent:0;mso-height-relative:margin;v-text-anchor:middle" o:gfxdata="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" filled="f" strokecolor="red" strokeweight="2pt"/>
             </w:pict>
           </mc:Fallback>
         </mc:AlternateContent>
@@ -847,7 +1008,7 @@
                     </pic:cNvPicPr>
                   </pic:nvPicPr>
                   <pic:blipFill>
-                    <a:blip r:embed="rId9" cstate="print">
+                    <a:blip r:embed="rId10" cstate="print">
                       <a:extLst>
                         <a:ext uri="{28A0092B-C50C-407E-A947-70E740481C1C}">
                           <a14:useLocalDpi xmlns:a14="http://schemas.microsoft.com/office/drawing/2010/main" val="0"/>
@@ -891,6 +1052,7 @@
         <w:rPr>
           <w:noProof/>
         </w:rPr>
+        <w:lastRenderedPageBreak/>
         <mc:AlternateContent>
           <mc:Choice Requires="wps">
             <w:drawing>
@@ -959,7 +1121,7 @@
           </mc:Choice>
           <mc:Fallback>
             <w:pict>
-              <v:shape w14:anchorId="3A94D97B" id="Flowchart: Summing Junction 6" o:spid="_x0000_s1026" type="#_x0000_t123" style="position:absolute;margin-left:130.25pt;margin-top:4.15pt;width:164.05pt;height:96pt;z-index:251659264;visibility:visible;mso-wrap-style:square;mso-height-percent:0;mso-wrap-distance-left:9pt;mso-wrap-distance-top:0;mso-wrap-distance-right:9pt;mso-wrap-distance-bottom:0;mso-position-horizontal:absolute;mso-position-horizontal-relative:text;mso-position-vertical:absolute;mso-position-vertical-relative:text;mso-height-percent:0;mso-height-relative:margin;v-text-anchor:middle" o:gfxdata="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" filled="f" strokecolor="red" strokeweight="2pt"/>
+              <v:shape w14:anchorId="3A6A4AF4" id="Flowchart: Summing Junction 6" o:spid="_x0000_s1026" type="#_x0000_t123" style="position:absolute;margin-left:130.25pt;margin-top:4.15pt;width:164.05pt;height:96pt;z-index:251659264;visibility:visible;mso-wrap-style:square;mso-height-percent:0;mso-wrap-distance-left:9pt;mso-wrap-distance-top:0;mso-wrap-distance-right:9pt;mso-wrap-distance-bottom:0;mso-position-horizontal:absolute;mso-position-horizontal-relative:text;mso-position-vertical:absolute;mso-position-vertical-relative:text;mso-height-percent:0;mso-height-relative:margin;v-text-anchor:middle" o:gfxdata="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" filled="f" strokecolor="red" strokeweight="2pt"/>
             </w:pict>
           </mc:Fallback>
         </mc:AlternateContent>
@@ -986,7 +1148,7 @@
                     </pic:cNvPicPr>
                   </pic:nvPicPr>
                   <pic:blipFill>
-                    <a:blip r:embed="rId10" cstate="print">
+                    <a:blip r:embed="rId11" cstate="print">
                       <a:extLst>
                         <a:ext uri="{28A0092B-C50C-407E-A947-70E740481C1C}">
                           <a14:useLocalDpi xmlns:a14="http://schemas.microsoft.com/office/drawing/2010/main" val="0"/>
@@ -1258,7 +1420,6 @@
         </w:rPr>
       </w:pPr>
       <w:r>
-        <w:lastRenderedPageBreak/>
         <w:t>DISPLAY</w:t>
       </w:r>
       <w:r>
@@ -2480,6 +2641,7 @@
                 <w:rFonts w:ascii="Courier New" w:hAnsi="Courier New" w:cs="Courier New"/>
                 <w:sz w:val="14"/>
               </w:rPr>
+              <w:lastRenderedPageBreak/>
               <w:t xml:space="preserve">Display = </w:t>
             </w:r>
             <w:r>
@@ -3094,15 +3256,6 @@
           <w:p>
             <w:pPr>
               <w:pStyle w:val="NoSpacing"/>
-              <w:rPr>
-                <w:rFonts w:ascii="Courier New" w:hAnsi="Courier New" w:cs="Courier New"/>
-                <w:sz w:val="14"/>
-              </w:rPr>
-            </w:pPr>
-          </w:p>
-          <w:p>
-            <w:pPr>
-              <w:pStyle w:val="NoSpacing"/>
               <w:numPr>
                 <w:ilvl w:val="1"/>
                 <w:numId w:val="1"/>
@@ -3119,29 +3272,25 @@
                 <w:color w:val="FF0000"/>
                 <w:sz w:val="14"/>
               </w:rPr>
-              <w:t>[CR01]</w:t>
-            </w:r>
-            <w:r>
-              <w:rPr>
-                <w:rFonts w:ascii="Courier New" w:hAnsi="Courier New" w:cs="Courier New"/>
-                <w:sz w:val="14"/>
-              </w:rPr>
-              <w:t xml:space="preserve"> </w:t>
-            </w:r>
-            <w:r>
-              <w:rPr>
-                <w:rFonts w:ascii="Courier New" w:hAnsi="Courier New" w:cs="Courier New"/>
-                <w:strike/>
-                <w:sz w:val="14"/>
-              </w:rPr>
-              <w:t>"Last Update By"</w:t>
-            </w:r>
-            <w:r>
-              <w:rPr>
-                <w:rFonts w:ascii="Courier New" w:hAnsi="Courier New" w:cs="Courier New"/>
-                <w:sz w:val="14"/>
-              </w:rPr>
-              <w:t xml:space="preserve"> </w:t>
+              <w:t>[CR0</w:t>
+            </w:r>
+            <w:r>
+              <w:rPr>
+                <w:rFonts w:ascii="Courier New" w:hAnsi="Courier New" w:cs="Courier New"/>
+                <w:b/>
+                <w:color w:val="FF0000"/>
+                <w:sz w:val="14"/>
+              </w:rPr>
+              <w:t>4</w:t>
+            </w:r>
+            <w:r>
+              <w:rPr>
+                <w:rFonts w:ascii="Courier New" w:hAnsi="Courier New" w:cs="Courier New"/>
+                <w:b/>
+                <w:color w:val="FF0000"/>
+                <w:sz w:val="14"/>
+              </w:rPr>
+              <w:t>]</w:t>
             </w:r>
             <w:r>
               <w:rPr>
@@ -3155,7 +3304,7 @@
                 <w:rFonts w:ascii="Courier New" w:hAnsi="Courier New" w:cs="Courier New"/>
                 <w:sz w:val="14"/>
               </w:rPr>
-              <w:t>Updated By</w:t>
+              <w:t>Deduction Tax Id</w:t>
             </w:r>
             <w:r>
               <w:rPr>
@@ -3202,7 +3351,157 @@
                 <w:rFonts w:ascii="Courier New" w:hAnsi="Courier New" w:cs="Courier New"/>
                 <w:sz w:val="14"/>
               </w:rPr>
-              <w:lastRenderedPageBreak/>
+              <w:t xml:space="preserve">Display = </w:t>
+            </w:r>
+            <w:r>
+              <w:rPr>
+                <w:rFonts w:ascii="Courier New" w:hAnsi="Courier New" w:cs="Courier New"/>
+                <w:sz w:val="14"/>
+              </w:rPr>
+              <w:t xml:space="preserve">CDEDUCTION_TAX_NAME </w:t>
+            </w:r>
+          </w:p>
+          <w:p>
+            <w:pPr>
+              <w:pStyle w:val="NoSpacing"/>
+              <w:numPr>
+                <w:ilvl w:val="2"/>
+                <w:numId w:val="1"/>
+              </w:numPr>
+              <w:rPr>
+                <w:rFonts w:ascii="Courier New" w:hAnsi="Courier New" w:cs="Courier New"/>
+                <w:sz w:val="14"/>
+              </w:rPr>
+            </w:pPr>
+            <w:proofErr w:type="gramStart"/>
+            <w:r>
+              <w:rPr>
+                <w:rFonts w:ascii="Courier New" w:hAnsi="Courier New" w:cs="Courier New"/>
+                <w:sz w:val="14"/>
+              </w:rPr>
+              <w:t>VARCHAR(</w:t>
+            </w:r>
+            <w:proofErr w:type="gramEnd"/>
+            <w:r>
+              <w:rPr>
+                <w:rFonts w:ascii="Courier New" w:hAnsi="Courier New" w:cs="Courier New"/>
+                <w:sz w:val="14"/>
+              </w:rPr>
+              <w:t>20)</w:t>
+            </w:r>
+          </w:p>
+          <w:p>
+            <w:pPr>
+              <w:pStyle w:val="NoSpacing"/>
+              <w:ind w:left="720"/>
+              <w:rPr>
+                <w:rFonts w:ascii="Courier New" w:hAnsi="Courier New" w:cs="Courier New"/>
+                <w:sz w:val="14"/>
+              </w:rPr>
+            </w:pPr>
+          </w:p>
+          <w:p>
+            <w:pPr>
+              <w:pStyle w:val="NoSpacing"/>
+              <w:numPr>
+                <w:ilvl w:val="1"/>
+                <w:numId w:val="1"/>
+              </w:numPr>
+              <w:rPr>
+                <w:rFonts w:ascii="Courier New" w:hAnsi="Courier New" w:cs="Courier New"/>
+                <w:sz w:val="14"/>
+              </w:rPr>
+            </w:pPr>
+            <w:r>
+              <w:rPr>
+                <w:rFonts w:ascii="Courier New" w:hAnsi="Courier New" w:cs="Courier New"/>
+                <w:b/>
+                <w:color w:val="FF0000"/>
+                <w:sz w:val="14"/>
+              </w:rPr>
+              <w:t>[CR01]</w:t>
+            </w:r>
+            <w:r>
+              <w:rPr>
+                <w:rFonts w:ascii="Courier New" w:hAnsi="Courier New" w:cs="Courier New"/>
+                <w:sz w:val="14"/>
+              </w:rPr>
+              <w:t xml:space="preserve"> </w:t>
+            </w:r>
+            <w:r>
+              <w:rPr>
+                <w:rFonts w:ascii="Courier New" w:hAnsi="Courier New" w:cs="Courier New"/>
+                <w:strike/>
+                <w:sz w:val="14"/>
+              </w:rPr>
+              <w:t>"Last Update By"</w:t>
+            </w:r>
+            <w:r>
+              <w:rPr>
+                <w:rFonts w:ascii="Courier New" w:hAnsi="Courier New" w:cs="Courier New"/>
+                <w:sz w:val="14"/>
+              </w:rPr>
+              <w:t xml:space="preserve"> </w:t>
+            </w:r>
+            <w:r>
+              <w:rPr>
+                <w:rFonts w:ascii="Courier New" w:hAnsi="Courier New" w:cs="Courier New"/>
+                <w:sz w:val="14"/>
+              </w:rPr>
+              <w:t>"</w:t>
+            </w:r>
+            <w:r>
+              <w:rPr>
+                <w:rFonts w:ascii="Courier New" w:hAnsi="Courier New" w:cs="Courier New"/>
+                <w:sz w:val="14"/>
+              </w:rPr>
+              <w:t>Updated By</w:t>
+            </w:r>
+            <w:r>
+              <w:rPr>
+                <w:rFonts w:ascii="Courier New" w:hAnsi="Courier New" w:cs="Courier New"/>
+                <w:sz w:val="14"/>
+              </w:rPr>
+              <w:t>"</w:t>
+            </w:r>
+          </w:p>
+          <w:p>
+            <w:pPr>
+              <w:pStyle w:val="NoSpacing"/>
+              <w:numPr>
+                <w:ilvl w:val="2"/>
+                <w:numId w:val="1"/>
+              </w:numPr>
+              <w:rPr>
+                <w:rFonts w:ascii="Courier New" w:hAnsi="Courier New" w:cs="Courier New"/>
+                <w:sz w:val="14"/>
+              </w:rPr>
+            </w:pPr>
+            <w:r>
+              <w:rPr>
+                <w:rFonts w:ascii="Courier New" w:hAnsi="Courier New" w:cs="Courier New"/>
+                <w:sz w:val="14"/>
+              </w:rPr>
+              <w:t>Textbox</w:t>
+            </w:r>
+          </w:p>
+          <w:p>
+            <w:pPr>
+              <w:pStyle w:val="NoSpacing"/>
+              <w:numPr>
+                <w:ilvl w:val="2"/>
+                <w:numId w:val="1"/>
+              </w:numPr>
+              <w:rPr>
+                <w:rFonts w:ascii="Courier New" w:hAnsi="Courier New" w:cs="Courier New"/>
+                <w:sz w:val="14"/>
+              </w:rPr>
+            </w:pPr>
+            <w:r>
+              <w:rPr>
+                <w:rFonts w:ascii="Courier New" w:hAnsi="Courier New" w:cs="Courier New"/>
+                <w:sz w:val="14"/>
+              </w:rPr>
               <w:t xml:space="preserve">Display = </w:t>
             </w:r>
             <w:r>
@@ -4174,8 +4473,6 @@
               </w:rPr>
               <w:t xml:space="preserve"> </w:t>
             </w:r>
-            <w:bookmarkStart w:id="0" w:name="_GoBack"/>
-            <w:bookmarkEnd w:id="0"/>
             <w:r>
               <w:rPr>
                 <w:rFonts w:ascii="Courier New" w:hAnsi="Courier New" w:cs="Courier New"/>
@@ -4265,6 +4562,7 @@
                 <w:rFonts w:ascii="Courier New" w:hAnsi="Courier New" w:cs="Courier New"/>
                 <w:sz w:val="14"/>
               </w:rPr>
+              <w:lastRenderedPageBreak/>
               <w:t xml:space="preserve">Display = </w:t>
             </w:r>
             <w:r>
@@ -5137,7 +5435,6 @@
                 <w:strike/>
                 <w:sz w:val="14"/>
               </w:rPr>
-              <w:lastRenderedPageBreak/>
               <w:t>Lookup</w:t>
             </w:r>
           </w:p>
@@ -6713,6 +7010,7 @@
                 <w:rFonts w:ascii="Courier New" w:hAnsi="Courier New" w:cs="Courier New"/>
                 <w:sz w:val="14"/>
               </w:rPr>
+              <w:lastRenderedPageBreak/>
               <w:t xml:space="preserve">Display = </w:t>
             </w:r>
             <w:r>
@@ -7600,18 +7898,11 @@
               <w:ind w:left="720"/>
               <w:rPr>
                 <w:rFonts w:ascii="Courier New" w:hAnsi="Courier New" w:cs="Courier New"/>
-                <w:sz w:val="14"/>
-              </w:rPr>
-            </w:pPr>
-            <w:r>
-              <w:rPr>
-                <w:rFonts w:ascii="Courier New" w:hAnsi="Courier New" w:cs="Courier New"/>
                 <w:b/>
                 <w:color w:val="FF0000"/>
                 <w:sz w:val="14"/>
               </w:rPr>
-              <w:t>[CR0</w:t>
-            </w:r>
+            </w:pPr>
             <w:r>
               <w:rPr>
                 <w:rFonts w:ascii="Courier New" w:hAnsi="Courier New" w:cs="Courier New"/>
@@ -7619,7 +7910,7 @@
                 <w:color w:val="FF0000"/>
                 <w:sz w:val="14"/>
               </w:rPr>
-              <w:t>2/</w:t>
+              <w:t>[CR0</w:t>
             </w:r>
             <w:r>
               <w:rPr>
@@ -7628,8 +7919,433 @@
                 <w:color w:val="FF0000"/>
                 <w:sz w:val="14"/>
               </w:rPr>
+              <w:t>2/</w:t>
+            </w:r>
+            <w:r>
+              <w:rPr>
+                <w:rFonts w:ascii="Courier New" w:hAnsi="Courier New" w:cs="Courier New"/>
+                <w:b/>
+                <w:color w:val="FF0000"/>
+                <w:sz w:val="14"/>
+              </w:rPr>
               <w:t>]</w:t>
             </w:r>
+          </w:p>
+          <w:p>
+            <w:pPr>
+              <w:pStyle w:val="NoSpacing"/>
+              <w:ind w:left="720"/>
+              <w:rPr>
+                <w:rFonts w:ascii="Courier New" w:hAnsi="Courier New" w:cs="Courier New"/>
+                <w:b/>
+                <w:color w:val="FF0000"/>
+                <w:sz w:val="14"/>
+              </w:rPr>
+            </w:pPr>
+          </w:p>
+          <w:p>
+            <w:pPr>
+              <w:pStyle w:val="NoSpacing"/>
+              <w:numPr>
+                <w:ilvl w:val="1"/>
+                <w:numId w:val="1"/>
+              </w:numPr>
+              <w:rPr>
+                <w:rFonts w:ascii="Courier New" w:hAnsi="Courier New" w:cs="Courier New"/>
+                <w:sz w:val="14"/>
+              </w:rPr>
+            </w:pPr>
+            <w:r>
+              <w:rPr>
+                <w:rFonts w:ascii="Courier New" w:hAnsi="Courier New" w:cs="Courier New"/>
+                <w:b/>
+                <w:color w:val="FF0000"/>
+                <w:sz w:val="14"/>
+              </w:rPr>
+              <w:t>[CR0</w:t>
+            </w:r>
+            <w:r>
+              <w:rPr>
+                <w:rFonts w:ascii="Courier New" w:hAnsi="Courier New" w:cs="Courier New"/>
+                <w:b/>
+                <w:color w:val="FF0000"/>
+                <w:sz w:val="14"/>
+              </w:rPr>
+              <w:t>4</w:t>
+            </w:r>
+            <w:r>
+              <w:rPr>
+                <w:rFonts w:ascii="Courier New" w:hAnsi="Courier New" w:cs="Courier New"/>
+                <w:b/>
+                <w:color w:val="FF0000"/>
+                <w:sz w:val="14"/>
+              </w:rPr>
+              <w:t>]</w:t>
+            </w:r>
+            <w:r>
+              <w:rPr>
+                <w:rFonts w:ascii="Courier New" w:hAnsi="Courier New" w:cs="Courier New"/>
+                <w:b/>
+                <w:color w:val="FF0000"/>
+                <w:sz w:val="14"/>
+              </w:rPr>
+              <w:t xml:space="preserve"> </w:t>
+            </w:r>
+            <w:r>
+              <w:rPr>
+                <w:rFonts w:ascii="Courier New" w:hAnsi="Courier New" w:cs="Courier New"/>
+                <w:sz w:val="14"/>
+              </w:rPr>
+              <w:t>"</w:t>
+            </w:r>
+            <w:r>
+              <w:rPr>
+                <w:rFonts w:ascii="Courier New" w:hAnsi="Courier New" w:cs="Courier New"/>
+                <w:sz w:val="14"/>
+              </w:rPr>
+              <w:t>Deduction Tax Id</w:t>
+            </w:r>
+            <w:r>
+              <w:rPr>
+                <w:rFonts w:ascii="Courier New" w:hAnsi="Courier New" w:cs="Courier New"/>
+                <w:sz w:val="14"/>
+              </w:rPr>
+              <w:t>"</w:t>
+            </w:r>
+          </w:p>
+          <w:p>
+            <w:pPr>
+              <w:pStyle w:val="NoSpacing"/>
+              <w:numPr>
+                <w:ilvl w:val="2"/>
+                <w:numId w:val="1"/>
+              </w:numPr>
+              <w:rPr>
+                <w:rFonts w:ascii="Courier New" w:hAnsi="Courier New" w:cs="Courier New"/>
+                <w:sz w:val="14"/>
+              </w:rPr>
+            </w:pPr>
+            <w:r>
+              <w:rPr>
+                <w:rFonts w:ascii="Courier New" w:hAnsi="Courier New" w:cs="Courier New"/>
+                <w:sz w:val="14"/>
+              </w:rPr>
+              <w:t>Lookup</w:t>
+            </w:r>
+          </w:p>
+          <w:p>
+            <w:pPr>
+              <w:pStyle w:val="NoSpacing"/>
+              <w:numPr>
+                <w:ilvl w:val="2"/>
+                <w:numId w:val="1"/>
+              </w:numPr>
+              <w:rPr>
+                <w:rFonts w:ascii="Courier New" w:hAnsi="Courier New" w:cs="Courier New"/>
+                <w:sz w:val="14"/>
+              </w:rPr>
+            </w:pPr>
+            <w:r>
+              <w:rPr>
+                <w:rFonts w:ascii="Courier New" w:hAnsi="Courier New" w:cs="Courier New"/>
+                <w:sz w:val="14"/>
+              </w:rPr>
+              <w:t xml:space="preserve">Display = </w:t>
+            </w:r>
+            <w:r>
+              <w:rPr>
+                <w:rFonts w:ascii="Consolas" w:hAnsi="Consolas" w:cs="Consolas"/>
+                <w:color w:val="000000"/>
+                <w:sz w:val="14"/>
+                <w:szCs w:val="19"/>
+              </w:rPr>
+              <w:t>CDEDUCTION_TAX_ID, CDEDUCTION_TAX_NAME</w:t>
+            </w:r>
+          </w:p>
+          <w:p>
+            <w:pPr>
+              <w:pStyle w:val="NoSpacing"/>
+              <w:numPr>
+                <w:ilvl w:val="2"/>
+                <w:numId w:val="1"/>
+              </w:numPr>
+              <w:rPr>
+                <w:rFonts w:ascii="Courier New" w:hAnsi="Courier New" w:cs="Courier New"/>
+                <w:sz w:val="14"/>
+              </w:rPr>
+            </w:pPr>
+            <w:r>
+              <w:rPr>
+                <w:rFonts w:ascii="Courier New" w:hAnsi="Courier New" w:cs="Courier New"/>
+                <w:sz w:val="14"/>
+              </w:rPr>
+              <w:t>Value = GSL0</w:t>
+            </w:r>
+            <w:r>
+              <w:rPr>
+                <w:rFonts w:ascii="Courier New" w:hAnsi="Courier New" w:cs="Courier New"/>
+                <w:sz w:val="14"/>
+              </w:rPr>
+              <w:t>14</w:t>
+            </w:r>
+            <w:r>
+              <w:rPr>
+                <w:rFonts w:ascii="Courier New" w:hAnsi="Courier New" w:cs="Courier New"/>
+                <w:sz w:val="14"/>
+              </w:rPr>
+              <w:t xml:space="preserve">00 – </w:t>
+            </w:r>
+            <w:r>
+              <w:rPr>
+                <w:rFonts w:ascii="Courier New" w:hAnsi="Courier New" w:cs="Courier New"/>
+                <w:sz w:val="14"/>
+              </w:rPr>
+              <w:t>OTHER CHARGES LOOKUP</w:t>
+            </w:r>
+            <w:r>
+              <w:rPr>
+                <w:rFonts w:ascii="Courier New" w:hAnsi="Courier New" w:cs="Courier New"/>
+                <w:sz w:val="14"/>
+              </w:rPr>
+              <w:br/>
+              <w:t>with Parameter:</w:t>
+            </w:r>
+          </w:p>
+          <w:p>
+            <w:pPr>
+              <w:autoSpaceDE w:val="0"/>
+              <w:autoSpaceDN w:val="0"/>
+              <w:adjustRightInd w:val="0"/>
+              <w:spacing w:after="0" w:line="240" w:lineRule="auto"/>
+              <w:ind w:left="1800"/>
+              <w:rPr>
+                <w:rFonts w:ascii="Consolas" w:hAnsi="Consolas" w:cs="Consolas"/>
+                <w:color w:val="000000"/>
+                <w:sz w:val="14"/>
+                <w:szCs w:val="19"/>
+                <w:highlight w:val="white"/>
+              </w:rPr>
+            </w:pPr>
+            <w:r>
+              <w:rPr>
+                <w:rFonts w:ascii="Consolas" w:hAnsi="Consolas" w:cs="Consolas"/>
+                <w:color w:val="0000FF"/>
+                <w:sz w:val="14"/>
+                <w:szCs w:val="19"/>
+                <w:highlight w:val="white"/>
+              </w:rPr>
+              <w:t xml:space="preserve">   </w:t>
+            </w:r>
+            <w:r>
+              <w:rPr>
+                <w:rFonts w:ascii="Consolas" w:hAnsi="Consolas" w:cs="Consolas"/>
+                <w:color w:val="FF0000"/>
+                <w:sz w:val="14"/>
+                <w:szCs w:val="19"/>
+                <w:highlight w:val="white"/>
+              </w:rPr>
+              <w:t>'Login Company Id'</w:t>
+            </w:r>
+            <w:r>
+              <w:rPr>
+                <w:rFonts w:ascii="Consolas" w:hAnsi="Consolas" w:cs="Consolas"/>
+                <w:color w:val="000000"/>
+                <w:sz w:val="14"/>
+                <w:szCs w:val="19"/>
+                <w:highlight w:val="white"/>
+              </w:rPr>
+              <w:tab/>
+            </w:r>
+            <w:r>
+              <w:rPr>
+                <w:rFonts w:ascii="Consolas" w:hAnsi="Consolas" w:cs="Consolas"/>
+                <w:color w:val="000000"/>
+                <w:sz w:val="14"/>
+                <w:szCs w:val="19"/>
+                <w:highlight w:val="white"/>
+              </w:rPr>
+              <w:tab/>
+            </w:r>
+          </w:p>
+          <w:p>
+            <w:pPr>
+              <w:autoSpaceDE w:val="0"/>
+              <w:autoSpaceDN w:val="0"/>
+              <w:adjustRightInd w:val="0"/>
+              <w:spacing w:after="0" w:line="240" w:lineRule="auto"/>
+              <w:ind w:left="1800"/>
+              <w:rPr>
+                <w:rFonts w:ascii="Consolas" w:hAnsi="Consolas" w:cs="Consolas"/>
+                <w:color w:val="000000"/>
+                <w:sz w:val="14"/>
+                <w:szCs w:val="19"/>
+                <w:highlight w:val="white"/>
+              </w:rPr>
+            </w:pPr>
+            <w:r>
+              <w:rPr>
+                <w:rFonts w:ascii="Consolas" w:hAnsi="Consolas" w:cs="Consolas"/>
+                <w:color w:val="000000"/>
+                <w:sz w:val="14"/>
+                <w:szCs w:val="19"/>
+                <w:highlight w:val="white"/>
+              </w:rPr>
+              <w:t xml:space="preserve"> </w:t>
+            </w:r>
+            <w:r>
+              <w:rPr>
+                <w:rFonts w:ascii="Consolas" w:hAnsi="Consolas" w:cs="Consolas"/>
+                <w:color w:val="808080"/>
+                <w:sz w:val="14"/>
+                <w:szCs w:val="19"/>
+                <w:highlight w:val="white"/>
+              </w:rPr>
+              <w:t>,</w:t>
+            </w:r>
+            <w:r>
+              <w:rPr>
+                <w:rFonts w:ascii="Consolas" w:hAnsi="Consolas" w:cs="Consolas"/>
+                <w:color w:val="000000"/>
+                <w:sz w:val="14"/>
+                <w:szCs w:val="19"/>
+                <w:highlight w:val="white"/>
+              </w:rPr>
+              <w:t xml:space="preserve"> </w:t>
+            </w:r>
+            <w:r>
+              <w:rPr>
+                <w:rFonts w:ascii="Consolas" w:hAnsi="Consolas" w:cs="Consolas"/>
+                <w:color w:val="FF0000"/>
+                <w:sz w:val="14"/>
+                <w:szCs w:val="19"/>
+                <w:highlight w:val="white"/>
+              </w:rPr>
+              <w:t>'Selected Property Id'</w:t>
+            </w:r>
+          </w:p>
+          <w:p>
+            <w:pPr>
+              <w:tabs>
+                <w:tab w:val="left" w:pos="2918"/>
+              </w:tabs>
+              <w:autoSpaceDE w:val="0"/>
+              <w:autoSpaceDN w:val="0"/>
+              <w:adjustRightInd w:val="0"/>
+              <w:spacing w:after="0" w:line="240" w:lineRule="auto"/>
+              <w:ind w:left="1800"/>
+              <w:rPr>
+                <w:rFonts w:ascii="Consolas" w:hAnsi="Consolas" w:cs="Consolas"/>
+                <w:i/>
+                <w:color w:val="000000"/>
+                <w:sz w:val="14"/>
+                <w:szCs w:val="19"/>
+                <w:highlight w:val="white"/>
+              </w:rPr>
+            </w:pPr>
+            <w:r>
+              <w:rPr>
+                <w:rFonts w:ascii="Consolas" w:hAnsi="Consolas" w:cs="Consolas"/>
+                <w:color w:val="000000"/>
+                <w:sz w:val="14"/>
+                <w:szCs w:val="19"/>
+                <w:highlight w:val="white"/>
+              </w:rPr>
+              <w:t xml:space="preserve"> </w:t>
+            </w:r>
+            <w:r>
+              <w:rPr>
+                <w:rFonts w:ascii="Consolas" w:hAnsi="Consolas" w:cs="Consolas"/>
+                <w:color w:val="808080"/>
+                <w:sz w:val="14"/>
+                <w:szCs w:val="19"/>
+                <w:highlight w:val="white"/>
+              </w:rPr>
+              <w:t>,</w:t>
+            </w:r>
+            <w:r>
+              <w:rPr>
+                <w:rFonts w:ascii="Consolas" w:hAnsi="Consolas" w:cs="Consolas"/>
+                <w:color w:val="000000"/>
+                <w:sz w:val="14"/>
+                <w:szCs w:val="19"/>
+                <w:highlight w:val="white"/>
+              </w:rPr>
+              <w:t xml:space="preserve"> </w:t>
+            </w:r>
+            <w:r>
+              <w:rPr>
+                <w:rFonts w:ascii="Consolas" w:hAnsi="Consolas" w:cs="Consolas"/>
+                <w:color w:val="FF0000"/>
+                <w:sz w:val="14"/>
+                <w:szCs w:val="19"/>
+                <w:highlight w:val="white"/>
+              </w:rPr>
+              <w:t>'</w:t>
+            </w:r>
+            <w:r>
+              <w:rPr>
+                <w:rFonts w:ascii="Consolas" w:hAnsi="Consolas" w:cs="Consolas"/>
+                <w:color w:val="FF0000"/>
+                <w:sz w:val="14"/>
+                <w:szCs w:val="19"/>
+                <w:highlight w:val="white"/>
+              </w:rPr>
+              <w:t>D</w:t>
+            </w:r>
+            <w:r>
+              <w:rPr>
+                <w:rFonts w:ascii="Consolas" w:hAnsi="Consolas" w:cs="Consolas"/>
+                <w:color w:val="FF0000"/>
+                <w:sz w:val="14"/>
+                <w:szCs w:val="19"/>
+                <w:highlight w:val="white"/>
+              </w:rPr>
+              <w:t>'</w:t>
+            </w:r>
+            <w:r>
+              <w:rPr>
+                <w:rFonts w:ascii="Consolas" w:hAnsi="Consolas" w:cs="Consolas"/>
+                <w:i/>
+                <w:color w:val="FF0000"/>
+                <w:sz w:val="14"/>
+                <w:szCs w:val="19"/>
+                <w:highlight w:val="white"/>
+              </w:rPr>
+              <w:t xml:space="preserve"> [Deduction]</w:t>
+            </w:r>
+          </w:p>
+          <w:p>
+            <w:pPr>
+              <w:autoSpaceDE w:val="0"/>
+              <w:autoSpaceDN w:val="0"/>
+              <w:adjustRightInd w:val="0"/>
+              <w:spacing w:after="0" w:line="240" w:lineRule="auto"/>
+              <w:ind w:left="1800"/>
+              <w:rPr>
+                <w:rFonts w:ascii="Courier New" w:hAnsi="Courier New" w:cs="Courier New"/>
+                <w:sz w:val="8"/>
+              </w:rPr>
+            </w:pPr>
+            <w:r>
+              <w:rPr>
+                <w:rFonts w:ascii="Consolas" w:hAnsi="Consolas" w:cs="Consolas"/>
+                <w:color w:val="000000"/>
+                <w:sz w:val="14"/>
+                <w:szCs w:val="19"/>
+                <w:highlight w:val="white"/>
+              </w:rPr>
+              <w:t xml:space="preserve"> </w:t>
+            </w:r>
+          </w:p>
+          <w:p>
+            <w:pPr>
+              <w:pStyle w:val="NoSpacing"/>
+              <w:ind w:left="720"/>
+              <w:rPr>
+                <w:rFonts w:ascii="Courier New" w:hAnsi="Courier New" w:cs="Courier New"/>
+                <w:sz w:val="14"/>
+              </w:rPr>
+            </w:pPr>
           </w:p>
           <w:p>
             <w:pPr>
@@ -7681,6 +8397,7 @@
                 <w:rFonts w:ascii="Courier New" w:hAnsi="Courier New" w:cs="Courier New"/>
                 <w:sz w:val="14"/>
               </w:rPr>
+              <w:lastRenderedPageBreak/>
               <w:t>Proses</w:t>
             </w:r>
           </w:p>
@@ -7922,7 +8639,6 @@
         </w:rPr>
       </w:pPr>
       <w:r>
-        <w:lastRenderedPageBreak/>
         <w:t xml:space="preserve">ADD NEW </w:t>
       </w:r>
       <w:r>
@@ -8960,6 +9676,7 @@
         </w:tc>
       </w:tr>
     </w:tbl>
+    <w:p/>
     <w:p>
       <w:pPr>
         <w:pStyle w:val="Heading3"/>
@@ -9688,9 +10405,63 @@
           </w:p>
           <w:p>
             <w:pPr>
+              <w:tabs>
+                <w:tab w:val="left" w:pos="1803"/>
+              </w:tabs>
               <w:spacing w:after="0"/>
               <w:ind w:left="720"/>
               <w:rPr>
+                <w:rFonts w:ascii="Courier New" w:hAnsi="Courier New" w:cs="Courier New"/>
+                <w:b/>
+                <w:color w:val="FF0000"/>
+                <w:sz w:val="14"/>
+              </w:rPr>
+            </w:pPr>
+            <w:r>
+              <w:rPr>
+                <w:rFonts w:ascii="Courier New" w:hAnsi="Courier New" w:cs="Courier New"/>
+                <w:b/>
+                <w:color w:val="FF0000"/>
+                <w:sz w:val="14"/>
+              </w:rPr>
+              <w:t>[CR02</w:t>
+            </w:r>
+            <w:r>
+              <w:rPr>
+                <w:rFonts w:ascii="Courier New" w:hAnsi="Courier New" w:cs="Courier New"/>
+                <w:b/>
+                <w:color w:val="FF0000"/>
+                <w:sz w:val="14"/>
+              </w:rPr>
+              <w:t>/</w:t>
+            </w:r>
+            <w:r>
+              <w:rPr>
+                <w:rFonts w:ascii="Courier New" w:hAnsi="Courier New" w:cs="Courier New"/>
+                <w:b/>
+                <w:color w:val="FF0000"/>
+                <w:sz w:val="14"/>
+              </w:rPr>
+              <w:t>]</w:t>
+            </w:r>
+            <w:r>
+              <w:rPr>
+                <w:rFonts w:ascii="Courier New" w:hAnsi="Courier New" w:cs="Courier New"/>
+                <w:b/>
+                <w:color w:val="FF0000"/>
+                <w:sz w:val="14"/>
+              </w:rPr>
+              <w:tab/>
+            </w:r>
+          </w:p>
+          <w:p>
+            <w:pPr>
+              <w:tabs>
+                <w:tab w:val="left" w:pos="1803"/>
+              </w:tabs>
+              <w:spacing w:after="0"/>
+              <w:ind w:left="720"/>
+              <w:rPr>
                 <w:b/>
                 <w:strike/>
               </w:rPr>
@@ -9702,7 +10473,7 @@
                 <w:color w:val="FF0000"/>
                 <w:sz w:val="14"/>
               </w:rPr>
-              <w:t>[CR02</w:t>
+              <w:t>[CR0</w:t>
             </w:r>
             <w:r>
               <w:rPr>
@@ -9711,7 +10482,7 @@
                 <w:color w:val="FF0000"/>
                 <w:sz w:val="14"/>
               </w:rPr>
-              <w:t>/</w:t>
+              <w:t>4</w:t>
             </w:r>
             <w:r>
               <w:rPr>
@@ -9721,6 +10492,34 @@
                 <w:sz w:val="14"/>
               </w:rPr>
               <w:t>]</w:t>
+            </w:r>
+            <w:r>
+              <w:rPr>
+                <w:rFonts w:ascii="Courier New" w:hAnsi="Courier New" w:cs="Courier New"/>
+                <w:sz w:val="14"/>
+              </w:rPr>
+              <w:t xml:space="preserve">, </w:t>
+            </w:r>
+            <w:r>
+              <w:rPr>
+                <w:rFonts w:ascii="Courier New" w:hAnsi="Courier New" w:cs="Courier New"/>
+                <w:sz w:val="14"/>
+              </w:rPr>
+              <w:t>"</w:t>
+            </w:r>
+            <w:r>
+              <w:rPr>
+                <w:rFonts w:ascii="Courier New" w:hAnsi="Courier New" w:cs="Courier New"/>
+                <w:sz w:val="14"/>
+              </w:rPr>
+              <w:t>Deduction Tax Id</w:t>
+            </w:r>
+            <w:r>
+              <w:rPr>
+                <w:rFonts w:ascii="Courier New" w:hAnsi="Courier New" w:cs="Courier New"/>
+                <w:sz w:val="14"/>
+              </w:rPr>
+              <w:t>"</w:t>
             </w:r>
           </w:p>
           <w:p>
@@ -9819,7 +10618,6 @@
         </w:rPr>
       </w:pPr>
       <w:r>
-        <w:lastRenderedPageBreak/>
         <w:t>SAVE</w:t>
       </w:r>
       <w:r>
@@ -9850,13 +10648,13 @@
         <w:tblLook w:val="04A0" w:firstRow="1" w:lastRow="0" w:firstColumn="1" w:lastColumn="0" w:noHBand="0" w:noVBand="1"/>
       </w:tblPr>
       <w:tblGrid>
-        <w:gridCol w:w="8972"/>
-        <w:gridCol w:w="496"/>
+        <w:gridCol w:w="8190"/>
+        <w:gridCol w:w="1278"/>
       </w:tblGrid>
       <w:tr>
         <w:tc>
           <w:tcPr>
-            <w:tcW w:w="8972" w:type="dxa"/>
+            <w:tcW w:w="8190" w:type="dxa"/>
             <w:shd w:val="clear" w:color="auto" w:fill="D6E3BC"/>
           </w:tcPr>
           <w:p>
@@ -9871,7 +10669,7 @@
         </w:tc>
         <w:tc>
           <w:tcPr>
-            <w:tcW w:w="496" w:type="dxa"/>
+            <w:tcW w:w="1278" w:type="dxa"/>
             <w:shd w:val="clear" w:color="auto" w:fill="D6E3BC"/>
           </w:tcPr>
           <w:p>
@@ -9897,7 +10695,7 @@
       <w:tr>
         <w:tc>
           <w:tcPr>
-            <w:tcW w:w="8972" w:type="dxa"/>
+            <w:tcW w:w="8190" w:type="dxa"/>
           </w:tcPr>
           <w:p>
             <w:pPr>
@@ -10153,21 +10951,7 @@
                 <w:rFonts w:ascii="Courier New" w:hAnsi="Courier New" w:cs="Courier New"/>
                 <w:sz w:val="14"/>
               </w:rPr>
-              <w:t xml:space="preserve"> Save </w:t>
-            </w:r>
-            <w:r>
-              <w:rPr>
-                <w:rFonts w:ascii="Courier New" w:hAnsi="Courier New" w:cs="Courier New"/>
-                <w:sz w:val="14"/>
-              </w:rPr>
-              <w:t>Tax</w:t>
-            </w:r>
-            <w:r>
-              <w:rPr>
-                <w:rFonts w:ascii="Courier New" w:hAnsi="Courier New" w:cs="Courier New"/>
-                <w:sz w:val="14"/>
-              </w:rPr>
-              <w:t xml:space="preserve"> Process, IF Failed, stay on Add/Edit Process </w:t>
+              <w:t xml:space="preserve"> Save Tax Process, IF Failed, stay on Add/Edit Process </w:t>
             </w:r>
           </w:p>
           <w:p>
@@ -10196,7 +10980,7 @@
                 <w:color w:val="FF0000"/>
                 <w:sz w:val="14"/>
               </w:rPr>
-              <w:t>3</w:t>
+              <w:t>3/</w:t>
             </w:r>
             <w:r>
               <w:rPr>
@@ -10205,8 +10989,67 @@
                 <w:color w:val="FF0000"/>
                 <w:sz w:val="14"/>
               </w:rPr>
-              <w:t>/</w:t>
-            </w:r>
+              <w:t>]</w:t>
+            </w:r>
+          </w:p>
+          <w:p>
+            <w:pPr>
+              <w:pStyle w:val="NoSpacing"/>
+              <w:rPr>
+                <w:rFonts w:ascii="Courier New" w:hAnsi="Courier New" w:cs="Courier New"/>
+                <w:sz w:val="14"/>
+                <w:lang w:val="id-ID"/>
+              </w:rPr>
+            </w:pPr>
+          </w:p>
+          <w:p>
+            <w:pPr>
+              <w:pStyle w:val="NoSpacing"/>
+              <w:numPr>
+                <w:ilvl w:val="0"/>
+                <w:numId w:val="1"/>
+              </w:numPr>
+              <w:rPr>
+                <w:rFonts w:ascii="Courier New" w:hAnsi="Courier New" w:cs="Courier New"/>
+                <w:sz w:val="14"/>
+                <w:lang w:val="id-ID"/>
+              </w:rPr>
+            </w:pPr>
+            <w:r>
+              <w:rPr>
+                <w:rFonts w:ascii="Courier New" w:hAnsi="Courier New" w:cs="Courier New"/>
+                <w:sz w:val="14"/>
+              </w:rPr>
+              <w:t xml:space="preserve">Save </w:t>
+            </w:r>
+            <w:r>
+              <w:rPr>
+                <w:rFonts w:ascii="Courier New" w:hAnsi="Courier New" w:cs="Courier New"/>
+                <w:sz w:val="14"/>
+              </w:rPr>
+              <w:t>Sales Tax</w:t>
+            </w:r>
+          </w:p>
+          <w:p>
+            <w:pPr>
+              <w:pStyle w:val="NoSpacing"/>
+              <w:ind w:left="360"/>
+              <w:rPr>
+                <w:rFonts w:ascii="Courier New" w:hAnsi="Courier New" w:cs="Courier New"/>
+                <w:sz w:val="14"/>
+                <w:lang w:val="id-ID"/>
+              </w:rPr>
+            </w:pPr>
+          </w:p>
+          <w:p>
+            <w:pPr>
+              <w:pStyle w:val="NoSpacing"/>
+              <w:ind w:left="360"/>
+              <w:rPr>
+                <w:rFonts w:ascii="Courier New" w:hAnsi="Courier New" w:cs="Courier New"/>
+                <w:sz w:val="14"/>
+              </w:rPr>
+            </w:pPr>
             <w:r>
               <w:rPr>
                 <w:rFonts w:ascii="Courier New" w:hAnsi="Courier New" w:cs="Courier New"/>
@@ -10214,67 +11057,8 @@
                 <w:color w:val="FF0000"/>
                 <w:sz w:val="14"/>
               </w:rPr>
-              <w:t>]</w:t>
-            </w:r>
-          </w:p>
-          <w:p>
-            <w:pPr>
-              <w:pStyle w:val="NoSpacing"/>
-              <w:rPr>
-                <w:rFonts w:ascii="Courier New" w:hAnsi="Courier New" w:cs="Courier New"/>
-                <w:sz w:val="14"/>
-                <w:lang w:val="id-ID"/>
-              </w:rPr>
-            </w:pPr>
-          </w:p>
-          <w:p>
-            <w:pPr>
-              <w:pStyle w:val="NoSpacing"/>
-              <w:numPr>
-                <w:ilvl w:val="0"/>
-                <w:numId w:val="1"/>
-              </w:numPr>
-              <w:rPr>
-                <w:rFonts w:ascii="Courier New" w:hAnsi="Courier New" w:cs="Courier New"/>
-                <w:sz w:val="14"/>
-                <w:lang w:val="id-ID"/>
-              </w:rPr>
-            </w:pPr>
-            <w:r>
-              <w:rPr>
-                <w:rFonts w:ascii="Courier New" w:hAnsi="Courier New" w:cs="Courier New"/>
-                <w:sz w:val="14"/>
-              </w:rPr>
-              <w:t xml:space="preserve">Save </w:t>
-            </w:r>
-            <w:r>
-              <w:rPr>
-                <w:rFonts w:ascii="Courier New" w:hAnsi="Courier New" w:cs="Courier New"/>
-                <w:sz w:val="14"/>
-              </w:rPr>
-              <w:t>Sales Tax</w:t>
-            </w:r>
-          </w:p>
-          <w:p>
-            <w:pPr>
-              <w:pStyle w:val="NoSpacing"/>
-              <w:ind w:left="360"/>
-              <w:rPr>
-                <w:rFonts w:ascii="Courier New" w:hAnsi="Courier New" w:cs="Courier New"/>
-                <w:sz w:val="14"/>
-                <w:lang w:val="id-ID"/>
-              </w:rPr>
-            </w:pPr>
-          </w:p>
-          <w:p>
-            <w:pPr>
-              <w:pStyle w:val="NoSpacing"/>
-              <w:ind w:left="360"/>
-              <w:rPr>
-                <w:rFonts w:ascii="Courier New" w:hAnsi="Courier New" w:cs="Courier New"/>
-                <w:sz w:val="14"/>
-              </w:rPr>
-            </w:pPr>
+              <w:t>[CR02]</w:t>
+            </w:r>
             <w:r>
               <w:rPr>
                 <w:rFonts w:ascii="Courier New" w:hAnsi="Courier New" w:cs="Courier New"/>
@@ -10282,8 +11066,360 @@
                 <w:color w:val="FF0000"/>
                 <w:sz w:val="14"/>
               </w:rPr>
-              <w:t>[CR02]</w:t>
-            </w:r>
+              <w:t xml:space="preserve"> </w:t>
+            </w:r>
+            <w:r>
+              <w:rPr>
+                <w:rFonts w:ascii="Courier New" w:hAnsi="Courier New" w:cs="Courier New"/>
+                <w:sz w:val="14"/>
+              </w:rPr>
+              <w:t xml:space="preserve">EXEC </w:t>
+            </w:r>
+            <w:r>
+              <w:rPr>
+                <w:rFonts w:ascii="Courier New" w:hAnsi="Courier New" w:cs="Courier New"/>
+                <w:strike/>
+                <w:sz w:val="14"/>
+              </w:rPr>
+              <w:t>RSP_GS_MAINTAIN_SALES_</w:t>
+            </w:r>
+            <w:proofErr w:type="gramStart"/>
+            <w:r>
+              <w:rPr>
+                <w:rFonts w:ascii="Courier New" w:hAnsi="Courier New" w:cs="Courier New"/>
+                <w:strike/>
+                <w:sz w:val="14"/>
+              </w:rPr>
+              <w:t>TAX</w:t>
+            </w:r>
+            <w:r>
+              <w:rPr>
+                <w:rFonts w:ascii="Courier New" w:hAnsi="Courier New" w:cs="Courier New"/>
+                <w:sz w:val="14"/>
+              </w:rPr>
+              <w:t xml:space="preserve"> </w:t>
+            </w:r>
+            <w:r>
+              <w:rPr>
+                <w:rFonts w:ascii="Courier New" w:hAnsi="Courier New" w:cs="Courier New"/>
+                <w:sz w:val="14"/>
+              </w:rPr>
+              <w:t xml:space="preserve"> </w:t>
+            </w:r>
+            <w:r>
+              <w:rPr>
+                <w:rFonts w:ascii="Courier New" w:hAnsi="Courier New" w:cs="Courier New"/>
+                <w:sz w:val="14"/>
+              </w:rPr>
+              <w:t>RSP</w:t>
+            </w:r>
+            <w:proofErr w:type="gramEnd"/>
+            <w:r>
+              <w:rPr>
+                <w:rFonts w:ascii="Courier New" w:hAnsi="Courier New" w:cs="Courier New"/>
+                <w:sz w:val="14"/>
+              </w:rPr>
+              <w:t>_GS_MAINTAIN_TAX</w:t>
+            </w:r>
+          </w:p>
+          <w:p>
+            <w:pPr>
+              <w:spacing w:after="0"/>
+              <w:ind w:left="720"/>
+              <w:rPr>
+                <w:rFonts w:ascii="Courier New" w:hAnsi="Courier New" w:cs="Courier New"/>
+                <w:sz w:val="14"/>
+              </w:rPr>
+            </w:pPr>
+            <w:r>
+              <w:rPr>
+                <w:rFonts w:ascii="Courier New" w:hAnsi="Courier New" w:cs="Courier New"/>
+                <w:sz w:val="14"/>
+              </w:rPr>
+              <w:t>"</w:t>
+            </w:r>
+            <w:r>
+              <w:rPr>
+                <w:rFonts w:ascii="Courier New" w:hAnsi="Courier New" w:cs="Courier New"/>
+                <w:sz w:val="14"/>
+              </w:rPr>
+              <w:t>Login Company Id</w:t>
+            </w:r>
+            <w:r>
+              <w:rPr>
+                <w:rFonts w:ascii="Courier New" w:hAnsi="Courier New" w:cs="Courier New"/>
+                <w:sz w:val="14"/>
+              </w:rPr>
+              <w:t>"</w:t>
+            </w:r>
+          </w:p>
+          <w:p>
+            <w:pPr>
+              <w:spacing w:after="0"/>
+              <w:ind w:left="720"/>
+              <w:rPr>
+                <w:rFonts w:ascii="Courier New" w:hAnsi="Courier New" w:cs="Courier New"/>
+                <w:sz w:val="14"/>
+              </w:rPr>
+            </w:pPr>
+            <w:r>
+              <w:rPr>
+                <w:rFonts w:ascii="Courier New" w:hAnsi="Courier New" w:cs="Courier New"/>
+                <w:sz w:val="14"/>
+              </w:rPr>
+              <w:t xml:space="preserve">, </w:t>
+            </w:r>
+            <w:r>
+              <w:rPr>
+                <w:rFonts w:ascii="Courier New" w:hAnsi="Courier New" w:cs="Courier New"/>
+                <w:sz w:val="14"/>
+              </w:rPr>
+              <w:t>"</w:t>
+            </w:r>
+            <w:r>
+              <w:rPr>
+                <w:rFonts w:ascii="Courier New" w:hAnsi="Courier New" w:cs="Courier New"/>
+                <w:sz w:val="14"/>
+              </w:rPr>
+              <w:t>Tax Id</w:t>
+            </w:r>
+            <w:r>
+              <w:rPr>
+                <w:rFonts w:ascii="Courier New" w:hAnsi="Courier New" w:cs="Courier New"/>
+                <w:sz w:val="14"/>
+              </w:rPr>
+              <w:t>"</w:t>
+            </w:r>
+          </w:p>
+          <w:p>
+            <w:pPr>
+              <w:spacing w:after="0"/>
+              <w:ind w:left="720"/>
+              <w:rPr>
+                <w:rFonts w:ascii="Courier New" w:hAnsi="Courier New" w:cs="Courier New"/>
+                <w:sz w:val="14"/>
+              </w:rPr>
+            </w:pPr>
+            <w:r>
+              <w:rPr>
+                <w:rFonts w:ascii="Courier New" w:hAnsi="Courier New" w:cs="Courier New"/>
+                <w:sz w:val="14"/>
+              </w:rPr>
+              <w:t xml:space="preserve">, </w:t>
+            </w:r>
+            <w:r>
+              <w:rPr>
+                <w:rFonts w:ascii="Courier New" w:hAnsi="Courier New" w:cs="Courier New"/>
+                <w:sz w:val="14"/>
+              </w:rPr>
+              <w:t>"</w:t>
+            </w:r>
+            <w:r>
+              <w:rPr>
+                <w:rFonts w:ascii="Courier New" w:hAnsi="Courier New" w:cs="Courier New"/>
+                <w:sz w:val="14"/>
+              </w:rPr>
+              <w:t>Tax Name</w:t>
+            </w:r>
+            <w:r>
+              <w:rPr>
+                <w:rFonts w:ascii="Courier New" w:hAnsi="Courier New" w:cs="Courier New"/>
+                <w:sz w:val="14"/>
+              </w:rPr>
+              <w:t>"</w:t>
+            </w:r>
+          </w:p>
+          <w:p>
+            <w:pPr>
+              <w:spacing w:after="0"/>
+              <w:ind w:left="720"/>
+            </w:pPr>
+            <w:r>
+              <w:rPr>
+                <w:rFonts w:ascii="Courier New" w:hAnsi="Courier New" w:cs="Courier New"/>
+                <w:sz w:val="14"/>
+              </w:rPr>
+              <w:t xml:space="preserve">, </w:t>
+            </w:r>
+            <w:r>
+              <w:rPr>
+                <w:rFonts w:ascii="Courier New" w:hAnsi="Courier New" w:cs="Courier New"/>
+                <w:sz w:val="14"/>
+              </w:rPr>
+              <w:t>"</w:t>
+            </w:r>
+            <w:r>
+              <w:rPr>
+                <w:rFonts w:ascii="Courier New" w:hAnsi="Courier New" w:cs="Courier New"/>
+                <w:sz w:val="14"/>
+              </w:rPr>
+              <w:t>Active</w:t>
+            </w:r>
+            <w:r>
+              <w:rPr>
+                <w:rFonts w:ascii="Courier New" w:hAnsi="Courier New" w:cs="Courier New"/>
+                <w:sz w:val="14"/>
+              </w:rPr>
+              <w:t>"</w:t>
+            </w:r>
+          </w:p>
+          <w:p>
+            <w:pPr>
+              <w:spacing w:after="0"/>
+              <w:ind w:left="720"/>
+            </w:pPr>
+            <w:r>
+              <w:rPr>
+                <w:rFonts w:ascii="Courier New" w:hAnsi="Courier New" w:cs="Courier New"/>
+                <w:sz w:val="14"/>
+              </w:rPr>
+              <w:t xml:space="preserve">, </w:t>
+            </w:r>
+            <w:r>
+              <w:rPr>
+                <w:rFonts w:ascii="Courier New" w:hAnsi="Courier New" w:cs="Courier New"/>
+                <w:sz w:val="14"/>
+              </w:rPr>
+              <w:t>"</w:t>
+            </w:r>
+            <w:r>
+              <w:rPr>
+                <w:rFonts w:ascii="Courier New" w:hAnsi="Courier New" w:cs="Courier New"/>
+                <w:sz w:val="14"/>
+              </w:rPr>
+              <w:t>Description</w:t>
+            </w:r>
+            <w:r>
+              <w:rPr>
+                <w:rFonts w:ascii="Courier New" w:hAnsi="Courier New" w:cs="Courier New"/>
+                <w:sz w:val="14"/>
+              </w:rPr>
+              <w:t>"</w:t>
+            </w:r>
+          </w:p>
+          <w:p>
+            <w:pPr>
+              <w:pStyle w:val="NoSpacing"/>
+            </w:pPr>
+            <w:r>
+              <w:rPr>
+                <w:rFonts w:ascii="Courier New" w:hAnsi="Courier New" w:cs="Courier New"/>
+                <w:color w:val="FF0000"/>
+                <w:sz w:val="14"/>
+              </w:rPr>
+              <w:t xml:space="preserve">   </w:t>
+            </w:r>
+            <w:r>
+              <w:rPr>
+                <w:rFonts w:ascii="Courier New" w:hAnsi="Courier New" w:cs="Courier New"/>
+                <w:color w:val="FF0000"/>
+                <w:sz w:val="14"/>
+              </w:rPr>
+              <w:t>[CR01]</w:t>
+            </w:r>
+            <w:r>
+              <w:rPr>
+                <w:rFonts w:ascii="Courier New" w:hAnsi="Courier New" w:cs="Courier New"/>
+                <w:strike/>
+                <w:sz w:val="14"/>
+              </w:rPr>
+              <w:t>, "Tax %"</w:t>
+            </w:r>
+          </w:p>
+          <w:p>
+            <w:pPr>
+              <w:spacing w:after="0"/>
+              <w:ind w:left="720"/>
+              <w:rPr>
+                <w:rFonts w:ascii="Courier New" w:hAnsi="Courier New" w:cs="Courier New"/>
+                <w:sz w:val="14"/>
+              </w:rPr>
+            </w:pPr>
+            <w:r>
+              <w:rPr>
+                <w:rFonts w:ascii="Courier New" w:hAnsi="Courier New" w:cs="Courier New"/>
+                <w:sz w:val="14"/>
+              </w:rPr>
+              <w:t xml:space="preserve">, </w:t>
+            </w:r>
+            <w:r>
+              <w:rPr>
+                <w:rFonts w:ascii="Courier New" w:hAnsi="Courier New" w:cs="Courier New"/>
+                <w:sz w:val="14"/>
+              </w:rPr>
+              <w:t>"</w:t>
+            </w:r>
+            <w:r>
+              <w:rPr>
+                <w:rFonts w:ascii="Courier New" w:hAnsi="Courier New" w:cs="Courier New"/>
+                <w:sz w:val="14"/>
+              </w:rPr>
+              <w:t>Rounding Mode</w:t>
+            </w:r>
+            <w:r>
+              <w:rPr>
+                <w:rFonts w:ascii="Courier New" w:hAnsi="Courier New" w:cs="Courier New"/>
+                <w:sz w:val="14"/>
+              </w:rPr>
+              <w:t>"</w:t>
+            </w:r>
+          </w:p>
+          <w:p>
+            <w:pPr>
+              <w:spacing w:after="0"/>
+              <w:ind w:left="720"/>
+              <w:rPr>
+                <w:rFonts w:ascii="Courier New" w:hAnsi="Courier New" w:cs="Courier New"/>
+                <w:sz w:val="14"/>
+              </w:rPr>
+            </w:pPr>
+            <w:r>
+              <w:rPr>
+                <w:rFonts w:ascii="Courier New" w:hAnsi="Courier New" w:cs="Courier New"/>
+                <w:sz w:val="14"/>
+              </w:rPr>
+              <w:lastRenderedPageBreak/>
+              <w:t xml:space="preserve">, </w:t>
+            </w:r>
+            <w:r>
+              <w:rPr>
+                <w:rFonts w:ascii="Courier New" w:hAnsi="Courier New" w:cs="Courier New"/>
+                <w:sz w:val="14"/>
+              </w:rPr>
+              <w:t>"</w:t>
+            </w:r>
+            <w:r>
+              <w:rPr>
+                <w:rFonts w:ascii="Courier New" w:hAnsi="Courier New" w:cs="Courier New"/>
+                <w:sz w:val="14"/>
+              </w:rPr>
+              <w:t>Round</w:t>
+            </w:r>
+            <w:r>
+              <w:rPr>
+                <w:rFonts w:ascii="Courier New" w:hAnsi="Courier New" w:cs="Courier New"/>
+                <w:sz w:val="14"/>
+              </w:rPr>
+              <w:t>ing</w:t>
+            </w:r>
+            <w:r>
+              <w:rPr>
+                <w:rFonts w:ascii="Courier New" w:hAnsi="Courier New" w:cs="Courier New"/>
+                <w:sz w:val="14"/>
+              </w:rPr>
+              <w:t>"</w:t>
+            </w:r>
+          </w:p>
+          <w:p>
+            <w:pPr>
+              <w:spacing w:after="0"/>
+              <w:ind w:left="720"/>
+              <w:rPr>
+                <w:rFonts w:ascii="Courier New" w:hAnsi="Courier New" w:cs="Courier New"/>
+                <w:b/>
+                <w:sz w:val="14"/>
+              </w:rPr>
+            </w:pPr>
             <w:r>
               <w:rPr>
                 <w:rFonts w:ascii="Courier New" w:hAnsi="Courier New" w:cs="Courier New"/>
@@ -10291,60 +11427,7 @@
                 <w:color w:val="FF0000"/>
                 <w:sz w:val="14"/>
               </w:rPr>
-              <w:t xml:space="preserve"> </w:t>
-            </w:r>
-            <w:r>
-              <w:rPr>
-                <w:rFonts w:ascii="Courier New" w:hAnsi="Courier New" w:cs="Courier New"/>
-                <w:sz w:val="14"/>
-              </w:rPr>
-              <w:t xml:space="preserve">EXEC </w:t>
-            </w:r>
-            <w:r>
-              <w:rPr>
-                <w:rFonts w:ascii="Courier New" w:hAnsi="Courier New" w:cs="Courier New"/>
-                <w:strike/>
-                <w:sz w:val="14"/>
-              </w:rPr>
-              <w:t>RSP_GS_MAINTAIN_SALES_</w:t>
-            </w:r>
-            <w:proofErr w:type="gramStart"/>
-            <w:r>
-              <w:rPr>
-                <w:rFonts w:ascii="Courier New" w:hAnsi="Courier New" w:cs="Courier New"/>
-                <w:strike/>
-                <w:sz w:val="14"/>
-              </w:rPr>
-              <w:t>TAX</w:t>
-            </w:r>
-            <w:r>
-              <w:rPr>
-                <w:rFonts w:ascii="Courier New" w:hAnsi="Courier New" w:cs="Courier New"/>
-                <w:sz w:val="14"/>
-              </w:rPr>
-              <w:t xml:space="preserve"> </w:t>
-            </w:r>
-            <w:r>
-              <w:rPr>
-                <w:rFonts w:ascii="Courier New" w:hAnsi="Courier New" w:cs="Courier New"/>
-                <w:sz w:val="14"/>
-              </w:rPr>
-              <w:t xml:space="preserve"> </w:t>
-            </w:r>
-            <w:r>
-              <w:rPr>
-                <w:rFonts w:ascii="Courier New" w:hAnsi="Courier New" w:cs="Courier New"/>
-                <w:sz w:val="14"/>
-              </w:rPr>
-              <w:t>RSP</w:t>
-            </w:r>
-            <w:proofErr w:type="gramEnd"/>
-            <w:r>
-              <w:rPr>
-                <w:rFonts w:ascii="Courier New" w:hAnsi="Courier New" w:cs="Courier New"/>
-                <w:sz w:val="14"/>
-              </w:rPr>
-              <w:t>_GS_MAINTAIN_TAX</w:t>
+              <w:t>[CR02]</w:t>
             </w:r>
           </w:p>
           <w:p>
@@ -10361,6 +11444,13 @@
                 <w:rFonts w:ascii="Courier New" w:hAnsi="Courier New" w:cs="Courier New"/>
                 <w:sz w:val="14"/>
               </w:rPr>
+              <w:t xml:space="preserve">, </w:t>
+            </w:r>
+            <w:r>
+              <w:rPr>
+                <w:rFonts w:ascii="Courier New" w:hAnsi="Courier New" w:cs="Courier New"/>
+                <w:sz w:val="14"/>
+              </w:rPr>
               <w:t>"</w:t>
             </w:r>
             <w:r>
@@ -10368,7 +11458,23 @@
                 <w:rFonts w:ascii="Courier New" w:hAnsi="Courier New" w:cs="Courier New"/>
                 <w:sz w:val="14"/>
               </w:rPr>
-              <w:t>Login Company Id</w:t>
+              <w:t xml:space="preserve">Tax </w:t>
+            </w:r>
+            <w:proofErr w:type="gramStart"/>
+            <w:r>
+              <w:rPr>
+                <w:rFonts w:ascii="Courier New" w:hAnsi="Courier New" w:cs="Courier New"/>
+                <w:sz w:val="14"/>
+              </w:rPr>
+              <w:t>In</w:t>
+            </w:r>
+            <w:proofErr w:type="gramEnd"/>
+            <w:r>
+              <w:rPr>
+                <w:rFonts w:ascii="Courier New" w:hAnsi="Courier New" w:cs="Courier New"/>
+                <w:sz w:val="14"/>
+              </w:rPr>
+              <w:t xml:space="preserve"> GL Account No</w:t>
             </w:r>
             <w:r>
               <w:rPr>
@@ -10406,7 +11512,7 @@
                 <w:rFonts w:ascii="Courier New" w:hAnsi="Courier New" w:cs="Courier New"/>
                 <w:sz w:val="14"/>
               </w:rPr>
-              <w:t>Tax Id</w:t>
+              <w:t>Tax Out GL Account No</w:t>
             </w:r>
             <w:r>
               <w:rPr>
@@ -10421,227 +11527,44 @@
               <w:spacing w:after="0"/>
               <w:ind w:left="720"/>
               <w:rPr>
-                <w:rFonts w:ascii="Courier New" w:hAnsi="Courier New" w:cs="Courier New"/>
-                <w:sz w:val="14"/>
-              </w:rPr>
-            </w:pPr>
-            <w:r>
-              <w:rPr>
-                <w:rFonts w:ascii="Courier New" w:hAnsi="Courier New" w:cs="Courier New"/>
-                <w:sz w:val="14"/>
-              </w:rPr>
-              <w:t xml:space="preserve">, </w:t>
-            </w:r>
-            <w:r>
-              <w:rPr>
-                <w:rFonts w:ascii="Courier New" w:hAnsi="Courier New" w:cs="Courier New"/>
-                <w:sz w:val="14"/>
-              </w:rPr>
-              <w:t>"</w:t>
-            </w:r>
-            <w:r>
-              <w:rPr>
-                <w:rFonts w:ascii="Courier New" w:hAnsi="Courier New" w:cs="Courier New"/>
-                <w:sz w:val="14"/>
-              </w:rPr>
-              <w:t>Tax Name</w:t>
-            </w:r>
-            <w:r>
-              <w:rPr>
-                <w:rFonts w:ascii="Courier New" w:hAnsi="Courier New" w:cs="Courier New"/>
-                <w:sz w:val="14"/>
-              </w:rPr>
-              <w:t>"</w:t>
+                <w:strike/>
+              </w:rPr>
+            </w:pPr>
+            <w:r>
+              <w:rPr>
+                <w:rFonts w:ascii="Courier New" w:hAnsi="Courier New" w:cs="Courier New"/>
+                <w:strike/>
+                <w:sz w:val="14"/>
+              </w:rPr>
+              <w:t>, "GL Account No"</w:t>
             </w:r>
           </w:p>
           <w:p>
             <w:pPr>
               <w:spacing w:after="0"/>
               <w:ind w:left="720"/>
-            </w:pPr>
-            <w:r>
-              <w:rPr>
-                <w:rFonts w:ascii="Courier New" w:hAnsi="Courier New" w:cs="Courier New"/>
-                <w:sz w:val="14"/>
-              </w:rPr>
-              <w:t xml:space="preserve">, </w:t>
-            </w:r>
-            <w:r>
-              <w:rPr>
-                <w:rFonts w:ascii="Courier New" w:hAnsi="Courier New" w:cs="Courier New"/>
-                <w:sz w:val="14"/>
-              </w:rPr>
-              <w:t>"</w:t>
-            </w:r>
-            <w:r>
-              <w:rPr>
-                <w:rFonts w:ascii="Courier New" w:hAnsi="Courier New" w:cs="Courier New"/>
-                <w:sz w:val="14"/>
-              </w:rPr>
-              <w:t>Active</w:t>
-            </w:r>
-            <w:r>
-              <w:rPr>
-                <w:rFonts w:ascii="Courier New" w:hAnsi="Courier New" w:cs="Courier New"/>
-                <w:sz w:val="14"/>
-              </w:rPr>
-              <w:t>"</w:t>
+              <w:rPr>
+                <w:rFonts w:ascii="Courier New" w:hAnsi="Courier New" w:cs="Courier New"/>
+                <w:strike/>
+                <w:sz w:val="14"/>
+              </w:rPr>
+            </w:pPr>
+            <w:r>
+              <w:rPr>
+                <w:rFonts w:ascii="Courier New" w:hAnsi="Courier New" w:cs="Courier New"/>
+                <w:strike/>
+                <w:sz w:val="14"/>
+              </w:rPr>
+              <w:t>, "GL Account Name"</w:t>
             </w:r>
           </w:p>
           <w:p>
             <w:pPr>
               <w:spacing w:after="0"/>
               <w:ind w:left="720"/>
-            </w:pPr>
-            <w:r>
-              <w:rPr>
-                <w:rFonts w:ascii="Courier New" w:hAnsi="Courier New" w:cs="Courier New"/>
-                <w:sz w:val="14"/>
-              </w:rPr>
-              <w:t xml:space="preserve">, </w:t>
-            </w:r>
-            <w:r>
-              <w:rPr>
-                <w:rFonts w:ascii="Courier New" w:hAnsi="Courier New" w:cs="Courier New"/>
-                <w:sz w:val="14"/>
-              </w:rPr>
-              <w:t>"</w:t>
-            </w:r>
-            <w:r>
-              <w:rPr>
-                <w:rFonts w:ascii="Courier New" w:hAnsi="Courier New" w:cs="Courier New"/>
-                <w:sz w:val="14"/>
-              </w:rPr>
-              <w:t>Description</w:t>
-            </w:r>
-            <w:r>
-              <w:rPr>
-                <w:rFonts w:ascii="Courier New" w:hAnsi="Courier New" w:cs="Courier New"/>
-                <w:sz w:val="14"/>
-              </w:rPr>
-              <w:t>"</w:t>
-            </w:r>
-          </w:p>
-          <w:p>
-            <w:pPr>
-              <w:pStyle w:val="NoSpacing"/>
-            </w:pPr>
-            <w:r>
-              <w:rPr>
-                <w:rFonts w:ascii="Courier New" w:hAnsi="Courier New" w:cs="Courier New"/>
-                <w:color w:val="FF0000"/>
-                <w:sz w:val="14"/>
-              </w:rPr>
-              <w:t xml:space="preserve">   </w:t>
-            </w:r>
-            <w:r>
-              <w:rPr>
-                <w:rFonts w:ascii="Courier New" w:hAnsi="Courier New" w:cs="Courier New"/>
-                <w:color w:val="FF0000"/>
-                <w:sz w:val="14"/>
-              </w:rPr>
-              <w:t>[CR01]</w:t>
-            </w:r>
-            <w:r>
-              <w:rPr>
-                <w:rFonts w:ascii="Courier New" w:hAnsi="Courier New" w:cs="Courier New"/>
+              <w:rPr>
+                <w:b/>
                 <w:strike/>
-                <w:sz w:val="14"/>
-              </w:rPr>
-              <w:t>, "Tax %"</w:t>
-            </w:r>
-          </w:p>
-          <w:p>
-            <w:pPr>
-              <w:spacing w:after="0"/>
-              <w:ind w:left="720"/>
-              <w:rPr>
-                <w:rFonts w:ascii="Courier New" w:hAnsi="Courier New" w:cs="Courier New"/>
-                <w:sz w:val="14"/>
-              </w:rPr>
-            </w:pPr>
-            <w:r>
-              <w:rPr>
-                <w:rFonts w:ascii="Courier New" w:hAnsi="Courier New" w:cs="Courier New"/>
-                <w:sz w:val="14"/>
-              </w:rPr>
-              <w:t xml:space="preserve">, </w:t>
-            </w:r>
-            <w:r>
-              <w:rPr>
-                <w:rFonts w:ascii="Courier New" w:hAnsi="Courier New" w:cs="Courier New"/>
-                <w:sz w:val="14"/>
-              </w:rPr>
-              <w:t>"</w:t>
-            </w:r>
-            <w:r>
-              <w:rPr>
-                <w:rFonts w:ascii="Courier New" w:hAnsi="Courier New" w:cs="Courier New"/>
-                <w:sz w:val="14"/>
-              </w:rPr>
-              <w:t>Rounding Mode</w:t>
-            </w:r>
-            <w:r>
-              <w:rPr>
-                <w:rFonts w:ascii="Courier New" w:hAnsi="Courier New" w:cs="Courier New"/>
-                <w:sz w:val="14"/>
-              </w:rPr>
-              <w:t>"</w:t>
-            </w:r>
-          </w:p>
-          <w:p>
-            <w:pPr>
-              <w:spacing w:after="0"/>
-              <w:ind w:left="720"/>
-              <w:rPr>
-                <w:rFonts w:ascii="Courier New" w:hAnsi="Courier New" w:cs="Courier New"/>
-                <w:sz w:val="14"/>
-              </w:rPr>
-            </w:pPr>
-            <w:r>
-              <w:rPr>
-                <w:rFonts w:ascii="Courier New" w:hAnsi="Courier New" w:cs="Courier New"/>
-                <w:sz w:val="14"/>
-              </w:rPr>
-              <w:t xml:space="preserve">, </w:t>
-            </w:r>
-            <w:r>
-              <w:rPr>
-                <w:rFonts w:ascii="Courier New" w:hAnsi="Courier New" w:cs="Courier New"/>
-                <w:sz w:val="14"/>
-              </w:rPr>
-              <w:t>"</w:t>
-            </w:r>
-            <w:r>
-              <w:rPr>
-                <w:rFonts w:ascii="Courier New" w:hAnsi="Courier New" w:cs="Courier New"/>
-                <w:sz w:val="14"/>
-              </w:rPr>
-              <w:t>Round</w:t>
-            </w:r>
-            <w:r>
-              <w:rPr>
-                <w:rFonts w:ascii="Courier New" w:hAnsi="Courier New" w:cs="Courier New"/>
-                <w:sz w:val="14"/>
-              </w:rPr>
-              <w:t>ing</w:t>
-            </w:r>
-            <w:r>
-              <w:rPr>
-                <w:rFonts w:ascii="Courier New" w:hAnsi="Courier New" w:cs="Courier New"/>
-                <w:sz w:val="14"/>
-              </w:rPr>
-              <w:t>"</w:t>
-            </w:r>
-          </w:p>
-          <w:p>
-            <w:pPr>
-              <w:spacing w:after="0"/>
-              <w:ind w:left="720"/>
-              <w:rPr>
-                <w:rFonts w:ascii="Courier New" w:hAnsi="Courier New" w:cs="Courier New"/>
-                <w:b/>
-                <w:sz w:val="14"/>
               </w:rPr>
             </w:pPr>
             <w:r>
@@ -10651,146 +11574,8 @@
                 <w:color w:val="FF0000"/>
                 <w:sz w:val="14"/>
               </w:rPr>
-              <w:t>[CR02]</w:t>
-            </w:r>
-          </w:p>
-          <w:p>
-            <w:pPr>
-              <w:spacing w:after="0"/>
-              <w:ind w:left="720"/>
-              <w:rPr>
-                <w:rFonts w:ascii="Courier New" w:hAnsi="Courier New" w:cs="Courier New"/>
-                <w:sz w:val="14"/>
-              </w:rPr>
-            </w:pPr>
-            <w:r>
-              <w:rPr>
-                <w:rFonts w:ascii="Courier New" w:hAnsi="Courier New" w:cs="Courier New"/>
-                <w:sz w:val="14"/>
-              </w:rPr>
-              <w:t xml:space="preserve">, </w:t>
-            </w:r>
-            <w:r>
-              <w:rPr>
-                <w:rFonts w:ascii="Courier New" w:hAnsi="Courier New" w:cs="Courier New"/>
-                <w:sz w:val="14"/>
-              </w:rPr>
-              <w:t>"</w:t>
-            </w:r>
-            <w:r>
-              <w:rPr>
-                <w:rFonts w:ascii="Courier New" w:hAnsi="Courier New" w:cs="Courier New"/>
-                <w:sz w:val="14"/>
-              </w:rPr>
-              <w:t xml:space="preserve">Tax </w:t>
-            </w:r>
-            <w:proofErr w:type="gramStart"/>
-            <w:r>
-              <w:rPr>
-                <w:rFonts w:ascii="Courier New" w:hAnsi="Courier New" w:cs="Courier New"/>
-                <w:sz w:val="14"/>
-              </w:rPr>
-              <w:t>In</w:t>
-            </w:r>
-            <w:proofErr w:type="gramEnd"/>
-            <w:r>
-              <w:rPr>
-                <w:rFonts w:ascii="Courier New" w:hAnsi="Courier New" w:cs="Courier New"/>
-                <w:sz w:val="14"/>
-              </w:rPr>
-              <w:t xml:space="preserve"> GL Account No</w:t>
-            </w:r>
-            <w:r>
-              <w:rPr>
-                <w:rFonts w:ascii="Courier New" w:hAnsi="Courier New" w:cs="Courier New"/>
-                <w:sz w:val="14"/>
-              </w:rPr>
-              <w:t>"</w:t>
-            </w:r>
-          </w:p>
-          <w:p>
-            <w:pPr>
-              <w:spacing w:after="0"/>
-              <w:ind w:left="720"/>
-              <w:rPr>
-                <w:rFonts w:ascii="Courier New" w:hAnsi="Courier New" w:cs="Courier New"/>
-                <w:sz w:val="14"/>
-              </w:rPr>
-            </w:pPr>
-            <w:r>
-              <w:rPr>
-                <w:rFonts w:ascii="Courier New" w:hAnsi="Courier New" w:cs="Courier New"/>
-                <w:sz w:val="14"/>
-              </w:rPr>
-              <w:t xml:space="preserve">, </w:t>
-            </w:r>
-            <w:r>
-              <w:rPr>
-                <w:rFonts w:ascii="Courier New" w:hAnsi="Courier New" w:cs="Courier New"/>
-                <w:sz w:val="14"/>
-              </w:rPr>
-              <w:t>"</w:t>
-            </w:r>
-            <w:r>
-              <w:rPr>
-                <w:rFonts w:ascii="Courier New" w:hAnsi="Courier New" w:cs="Courier New"/>
-                <w:sz w:val="14"/>
-              </w:rPr>
-              <w:t>Tax Out GL Account No</w:t>
-            </w:r>
-            <w:r>
-              <w:rPr>
-                <w:rFonts w:ascii="Courier New" w:hAnsi="Courier New" w:cs="Courier New"/>
-                <w:sz w:val="14"/>
-              </w:rPr>
-              <w:t>"</w:t>
-            </w:r>
-          </w:p>
-          <w:p>
-            <w:pPr>
-              <w:spacing w:after="0"/>
-              <w:ind w:left="720"/>
-              <w:rPr>
-                <w:strike/>
-              </w:rPr>
-            </w:pPr>
-            <w:r>
-              <w:rPr>
-                <w:rFonts w:ascii="Courier New" w:hAnsi="Courier New" w:cs="Courier New"/>
-                <w:strike/>
-                <w:sz w:val="14"/>
-              </w:rPr>
-              <w:t>, "GL Account No"</w:t>
-            </w:r>
-          </w:p>
-          <w:p>
-            <w:pPr>
-              <w:spacing w:after="0"/>
-              <w:ind w:left="720"/>
-              <w:rPr>
-                <w:rFonts w:ascii="Courier New" w:hAnsi="Courier New" w:cs="Courier New"/>
-                <w:strike/>
-                <w:sz w:val="14"/>
-              </w:rPr>
-            </w:pPr>
-            <w:r>
-              <w:rPr>
-                <w:rFonts w:ascii="Courier New" w:hAnsi="Courier New" w:cs="Courier New"/>
-                <w:strike/>
-                <w:sz w:val="14"/>
-              </w:rPr>
-              <w:t>, "GL Account Name"</w:t>
-            </w:r>
-          </w:p>
-          <w:p>
-            <w:pPr>
-              <w:spacing w:after="0"/>
-              <w:ind w:left="720"/>
-              <w:rPr>
-                <w:b/>
-                <w:strike/>
-              </w:rPr>
-            </w:pPr>
+              <w:t>[CR02</w:t>
+            </w:r>
             <w:r>
               <w:rPr>
                 <w:rFonts w:ascii="Courier New" w:hAnsi="Courier New" w:cs="Courier New"/>
@@ -10798,7 +11583,7 @@
                 <w:color w:val="FF0000"/>
                 <w:sz w:val="14"/>
               </w:rPr>
-              <w:t>[CR02</w:t>
+              <w:t>/</w:t>
             </w:r>
             <w:r>
               <w:rPr>
@@ -10807,8 +11592,18 @@
                 <w:color w:val="FF0000"/>
                 <w:sz w:val="14"/>
               </w:rPr>
-              <w:t>/</w:t>
-            </w:r>
+              <w:t>]</w:t>
+            </w:r>
+          </w:p>
+          <w:p>
+            <w:pPr>
+              <w:pStyle w:val="NoSpacing"/>
+              <w:ind w:left="720"/>
+              <w:rPr>
+                <w:rFonts w:ascii="Courier New" w:hAnsi="Courier New" w:cs="Courier New"/>
+                <w:sz w:val="14"/>
+              </w:rPr>
+            </w:pPr>
             <w:r>
               <w:rPr>
                 <w:rFonts w:ascii="Courier New" w:hAnsi="Courier New" w:cs="Courier New"/>
@@ -10816,7 +11611,53 @@
                 <w:color w:val="FF0000"/>
                 <w:sz w:val="14"/>
               </w:rPr>
+              <w:t>[CR0</w:t>
+            </w:r>
+            <w:r>
+              <w:rPr>
+                <w:rFonts w:ascii="Courier New" w:hAnsi="Courier New" w:cs="Courier New"/>
+                <w:b/>
+                <w:color w:val="FF0000"/>
+                <w:sz w:val="14"/>
+              </w:rPr>
+              <w:t>4</w:t>
+            </w:r>
+            <w:r>
+              <w:rPr>
+                <w:rFonts w:ascii="Courier New" w:hAnsi="Courier New" w:cs="Courier New"/>
+                <w:b/>
+                <w:color w:val="FF0000"/>
+                <w:sz w:val="14"/>
+              </w:rPr>
               <w:t>]</w:t>
+            </w:r>
+            <w:r>
+              <w:rPr>
+                <w:rFonts w:ascii="Courier New" w:hAnsi="Courier New" w:cs="Courier New"/>
+                <w:sz w:val="14"/>
+              </w:rPr>
+              <w:t xml:space="preserve">, </w:t>
+            </w:r>
+            <w:r>
+              <w:rPr>
+                <w:rFonts w:ascii="Courier New" w:hAnsi="Courier New" w:cs="Courier New"/>
+                <w:sz w:val="14"/>
+              </w:rPr>
+              <w:t>"</w:t>
+            </w:r>
+            <w:r>
+              <w:rPr>
+                <w:rFonts w:ascii="Courier New" w:hAnsi="Courier New" w:cs="Courier New"/>
+                <w:sz w:val="14"/>
+              </w:rPr>
+              <w:t>Deduction Tax Id</w:t>
+            </w:r>
+            <w:r>
+              <w:rPr>
+                <w:rFonts w:ascii="Courier New" w:hAnsi="Courier New" w:cs="Courier New"/>
+                <w:sz w:val="14"/>
+              </w:rPr>
+              <w:t>"</w:t>
             </w:r>
           </w:p>
           <w:p>
@@ -10869,7 +11710,7 @@
         </w:tc>
         <w:tc>
           <w:tcPr>
-            <w:tcW w:w="496" w:type="dxa"/>
+            <w:tcW w:w="1278" w:type="dxa"/>
           </w:tcPr>
           <w:p>
             <w:pPr>
@@ -10886,7 +11727,7 @@
       <w:tr>
         <w:tc>
           <w:tcPr>
-            <w:tcW w:w="8972" w:type="dxa"/>
+            <w:tcW w:w="8190" w:type="dxa"/>
           </w:tcPr>
           <w:p>
             <w:pPr>
@@ -10945,7 +11786,7 @@
         </w:tc>
         <w:tc>
           <w:tcPr>
-            <w:tcW w:w="496" w:type="dxa"/>
+            <w:tcW w:w="1278" w:type="dxa"/>
           </w:tcPr>
           <w:p>
             <w:pPr>
@@ -11165,6 +12006,7 @@
     <w:p>
       <w:pPr>
         <w:pStyle w:val="Heading3"/>
+        <w:spacing w:before="0"/>
       </w:pPr>
       <w:r>
         <w:t>ACTIVE / INACTIVE PROCESS</w:t>
@@ -11186,7 +12028,7 @@
       </w:tblPr>
       <w:tblGrid>
         <w:gridCol w:w="8222"/>
-        <w:gridCol w:w="575"/>
+        <w:gridCol w:w="1228"/>
       </w:tblGrid>
       <w:tr>
         <w:tc>
@@ -11206,7 +12048,7 @@
         </w:tc>
         <w:tc>
           <w:tcPr>
-            <w:tcW w:w="575" w:type="dxa"/>
+            <w:tcW w:w="1228" w:type="dxa"/>
             <w:shd w:val="clear" w:color="auto" w:fill="D6E3BC"/>
           </w:tcPr>
           <w:p>
@@ -11627,7 +12469,6 @@
                 <w:rFonts w:ascii="Courier New" w:hAnsi="Courier New" w:cs="Courier New"/>
                 <w:sz w:val="14"/>
               </w:rPr>
-              <w:lastRenderedPageBreak/>
               <w:t xml:space="preserve">@PROPERTY_NO </w:t>
             </w:r>
             <w:proofErr w:type="gramStart"/>
@@ -12404,6 +13245,7 @@
                 <w:rFonts w:ascii="Courier New" w:hAnsi="Courier New" w:cs="Courier New"/>
                 <w:sz w:val="14"/>
               </w:rPr>
+              <w:lastRenderedPageBreak/>
               <w:t>, Flag Active [True] / [False]</w:t>
             </w:r>
           </w:p>
@@ -12441,7 +13283,7 @@
         </w:tc>
         <w:tc>
           <w:tcPr>
-            <w:tcW w:w="575" w:type="dxa"/>
+            <w:tcW w:w="1228" w:type="dxa"/>
           </w:tcPr>
           <w:p>
             <w:pPr>
@@ -12534,7 +13376,7 @@
                     </pic:cNvPicPr>
                   </pic:nvPicPr>
                   <pic:blipFill>
-                    <a:blip r:embed="rId11">
+                    <a:blip r:embed="rId12">
                       <a:extLst>
                         <a:ext uri="{28A0092B-C50C-407E-A947-70E740481C1C}">
                           <a14:useLocalDpi xmlns:a14="http://schemas.microsoft.com/office/drawing/2010/main" val="0"/>
@@ -12580,7 +13422,6 @@
         <w:pStyle w:val="Heading3"/>
       </w:pPr>
       <w:r>
-        <w:lastRenderedPageBreak/>
         <w:t>BUTTON DEFINITION</w:t>
       </w:r>
     </w:p>
@@ -13367,6 +14208,7 @@
                 <w:rFonts w:ascii="Courier New" w:hAnsi="Courier New" w:cs="Courier New"/>
                 <w:sz w:val="14"/>
               </w:rPr>
+              <w:lastRenderedPageBreak/>
               <w:t xml:space="preserve">Display = </w:t>
             </w:r>
             <w:r>
@@ -14581,7 +15423,6 @@
                 <w:rFonts w:ascii="Courier New" w:hAnsi="Courier New" w:cs="Courier New"/>
                 <w:sz w:val="14"/>
               </w:rPr>
-              <w:lastRenderedPageBreak/>
               <w:t>"</w:t>
             </w:r>
             <w:r>
@@ -15210,6 +16051,7 @@
         </w:tc>
       </w:tr>
     </w:tbl>
+    <w:p/>
     <w:p>
       <w:pPr>
         <w:pStyle w:val="Heading3"/>
@@ -15218,6 +16060,7 @@
         </w:rPr>
       </w:pPr>
       <w:r>
+        <w:lastRenderedPageBreak/>
         <w:t>MODIFY</w:t>
       </w:r>
       <w:r>
@@ -15734,6 +16577,7 @@
         </w:tc>
       </w:tr>
     </w:tbl>
+    <w:p/>
     <w:p>
       <w:pPr>
         <w:pStyle w:val="Heading3"/>
@@ -16316,13 +17160,13 @@
         <w:tblLook w:val="04A0" w:firstRow="1" w:lastRow="0" w:firstColumn="1" w:lastColumn="0" w:noHBand="0" w:noVBand="1"/>
       </w:tblPr>
       <w:tblGrid>
-        <w:gridCol w:w="8972"/>
-        <w:gridCol w:w="496"/>
+        <w:gridCol w:w="8190"/>
+        <w:gridCol w:w="1278"/>
       </w:tblGrid>
       <w:tr>
         <w:tc>
           <w:tcPr>
-            <w:tcW w:w="8972" w:type="dxa"/>
+            <w:tcW w:w="8190" w:type="dxa"/>
             <w:shd w:val="clear" w:color="auto" w:fill="D6E3BC"/>
           </w:tcPr>
           <w:p>
@@ -16337,7 +17181,7 @@
         </w:tc>
         <w:tc>
           <w:tcPr>
-            <w:tcW w:w="496" w:type="dxa"/>
+            <w:tcW w:w="1278" w:type="dxa"/>
             <w:shd w:val="clear" w:color="auto" w:fill="D6E3BC"/>
           </w:tcPr>
           <w:p>
@@ -16363,7 +17207,7 @@
       <w:tr>
         <w:tc>
           <w:tcPr>
-            <w:tcW w:w="8972" w:type="dxa"/>
+            <w:tcW w:w="8190" w:type="dxa"/>
           </w:tcPr>
           <w:p>
             <w:pPr>
@@ -16681,7 +17525,7 @@
         </w:tc>
         <w:tc>
           <w:tcPr>
-            <w:tcW w:w="496" w:type="dxa"/>
+            <w:tcW w:w="1278" w:type="dxa"/>
           </w:tcPr>
           <w:p>
             <w:pPr>
@@ -16698,7 +17542,7 @@
       <w:tr>
         <w:tc>
           <w:tcPr>
-            <w:tcW w:w="8972" w:type="dxa"/>
+            <w:tcW w:w="8190" w:type="dxa"/>
           </w:tcPr>
           <w:p>
             <w:pPr>
@@ -16757,7 +17601,7 @@
         </w:tc>
         <w:tc>
           <w:tcPr>
-            <w:tcW w:w="496" w:type="dxa"/>
+            <w:tcW w:w="1278" w:type="dxa"/>
           </w:tcPr>
           <w:p>
             <w:pPr>
@@ -16779,10 +17623,18 @@
     </w:p>
     <w:p>
       <w:pPr>
+        <w:pStyle w:val="NoSpacing"/>
+      </w:pPr>
+      <w:bookmarkStart w:id="0" w:name="_GoBack"/>
+      <w:bookmarkEnd w:id="0"/>
+    </w:p>
+    <w:p>
+      <w:pPr>
         <w:pStyle w:val="Heading3"/>
         <w:spacing w:before="0"/>
       </w:pPr>
       <w:r>
+        <w:lastRenderedPageBreak/>
         <w:t xml:space="preserve">CANCEL </w:t>
       </w:r>
       <w:r>
@@ -17676,15 +18528,111 @@
           </w:p>
         </w:tc>
       </w:tr>
+      <w:tr>
+        <w:tc>
+          <w:tcPr>
+            <w:tcW w:w="1368" w:type="dxa"/>
+          </w:tcPr>
+          <w:p>
+            <w:pPr>
+              <w:pStyle w:val="NoSpacing"/>
+              <w:rPr>
+                <w:rFonts w:cs="Courier New"/>
+                <w:b/>
+                <w:color w:val="FF0000"/>
+                <w:sz w:val="14"/>
+              </w:rPr>
+            </w:pPr>
+            <w:r>
+              <w:rPr>
+                <w:rFonts w:cs="Courier New"/>
+                <w:b/>
+                <w:color w:val="FF0000"/>
+                <w:sz w:val="14"/>
+              </w:rPr>
+              <w:t>CR04</w:t>
+            </w:r>
+          </w:p>
+          <w:p>
+            <w:pPr>
+              <w:pStyle w:val="NoSpacing"/>
+              <w:rPr>
+                <w:rFonts w:cs="Courier New"/>
+                <w:b/>
+                <w:color w:val="FF0000"/>
+                <w:sz w:val="14"/>
+              </w:rPr>
+            </w:pPr>
+            <w:r>
+              <w:rPr>
+                <w:rFonts w:cs="Courier New"/>
+                <w:b/>
+                <w:color w:val="FF0000"/>
+                <w:sz w:val="14"/>
+              </w:rPr>
+              <w:t>RE, 23 Sept 2024</w:t>
+            </w:r>
+          </w:p>
+        </w:tc>
+        <w:tc>
+          <w:tcPr>
+            <w:tcW w:w="5400" w:type="dxa"/>
+          </w:tcPr>
+          <w:p>
+            <w:pPr>
+              <w:pStyle w:val="NoSpacing"/>
+              <w:numPr>
+                <w:ilvl w:val="0"/>
+                <w:numId w:val="4"/>
+              </w:numPr>
+              <w:rPr>
+                <w:rFonts w:cs="Courier New"/>
+                <w:sz w:val="14"/>
+              </w:rPr>
+            </w:pPr>
+            <w:proofErr w:type="spellStart"/>
+            <w:r>
+              <w:rPr>
+                <w:rFonts w:cs="Courier New"/>
+                <w:sz w:val="14"/>
+              </w:rPr>
+              <w:t>Menambahkan</w:t>
+            </w:r>
+            <w:proofErr w:type="spellEnd"/>
+            <w:r>
+              <w:rPr>
+                <w:rFonts w:cs="Courier New"/>
+                <w:sz w:val="14"/>
+              </w:rPr>
+              <w:t xml:space="preserve"> Deduction Tax Id (mandatory)</w:t>
+            </w:r>
+          </w:p>
+        </w:tc>
+        <w:tc>
+          <w:tcPr>
+            <w:tcW w:w="2700" w:type="dxa"/>
+          </w:tcPr>
+          <w:p>
+            <w:pPr>
+              <w:pStyle w:val="NoSpacing"/>
+              <w:rPr>
+                <w:rFonts w:cs="Courier New"/>
+                <w:sz w:val="14"/>
+                <w:lang w:val="id-ID"/>
+              </w:rPr>
+            </w:pPr>
+          </w:p>
+        </w:tc>
+      </w:tr>
     </w:tbl>
     <w:p/>
     <w:sectPr>
-      <w:headerReference w:type="even" r:id="rId12"/>
-      <w:headerReference w:type="default" r:id="rId13"/>
-      <w:footerReference w:type="even" r:id="rId14"/>
-      <w:footerReference w:type="default" r:id="rId15"/>
-      <w:headerReference w:type="first" r:id="rId16"/>
-      <w:footerReference w:type="first" r:id="rId17"/>
+      <w:headerReference w:type="even" r:id="rId13"/>
+      <w:headerReference w:type="default" r:id="rId14"/>
+      <w:footerReference w:type="even" r:id="rId15"/>
+      <w:footerReference w:type="default" r:id="rId16"/>
+      <w:headerReference w:type="first" r:id="rId17"/>
+      <w:footerReference w:type="first" r:id="rId18"/>
       <w:pgSz w:w="12240" w:h="15840"/>
       <w:pgMar w:top="1440" w:right="1440" w:bottom="1440" w:left="1440" w:header="720" w:footer="720" w:gutter="0"/>
       <w:cols w:space="720"/>
@@ -17758,7 +18706,7 @@
       <w:rPr>
         <w:noProof/>
       </w:rPr>
-      <w:t>Monday, October 16, 2023</w:t>
+      <w:t>Monday, September 23, 2024</w:t>
     </w:r>
     <w:r>
       <w:fldChar w:fldCharType="end"/>
@@ -20960,7 +21908,7 @@
 </file>
 
 <file path=customXml/itemProps1.xml><?xml version="1.0" encoding="utf-8"?>
-<ds:datastoreItem xmlns:ds="http://schemas.openxmlformats.org/officeDocument/2006/customXml" ds:itemID="{3EE162AC-DEE9-4B5B-809D-BC5DA3B3EAEF}">
+<ds:datastoreItem xmlns:ds="http://schemas.openxmlformats.org/officeDocument/2006/customXml" ds:itemID="{BA87AA33-47A4-4012-9914-515C74137C9B}">
   <ds:schemaRefs>
     <ds:schemaRef ds:uri="http://schemas.openxmlformats.org/officeDocument/2006/bibliography"/>
   </ds:schemaRefs>
